--- a/Report/StudentProgressReport.docx
+++ b/Report/StudentProgressReport.docx
@@ -540,43 +540,15 @@
                 <w:b/>
                 <w:bCs/>
               </w:rPr>
-              <w:t>1.Learning English</w:t>
-            </w:r>
-          </w:p>
-          <w:p>
-            <w:pPr>
-              <w:jc w:val="center"/>
-              <w:rPr>
-                <w:rFonts w:ascii="Arial" w:hAnsi="Arial" w:cs="Arial"/>
-                <w:b/>
-                <w:bCs/>
-              </w:rPr>
-            </w:pPr>
-            <w:r>
-              <w:rPr>
-                <w:rFonts w:ascii="Arial" w:hAnsi="Arial" w:cs="Arial"/>
-                <w:b/>
-                <w:bCs/>
-              </w:rPr>
-              <w:t xml:space="preserve">2.Data Entry for </w:t>
-            </w:r>
-            <w:proofErr w:type="spellStart"/>
-            <w:r>
-              <w:rPr>
-                <w:rFonts w:ascii="Arial" w:hAnsi="Arial" w:cs="Arial"/>
-                <w:b/>
-                <w:bCs/>
-              </w:rPr>
-              <w:t>Bizleap</w:t>
-            </w:r>
-            <w:proofErr w:type="spellEnd"/>
-            <w:r>
-              <w:rPr>
-                <w:rFonts w:ascii="Arial" w:hAnsi="Arial" w:cs="Arial"/>
-                <w:b/>
-                <w:bCs/>
-              </w:rPr>
-              <w:t xml:space="preserve"> Human Resource</w:t>
+              <w:t>1.</w:t>
+            </w:r>
+            <w:r>
+              <w:rPr>
+                <w:rFonts w:ascii="Arial" w:hAnsi="Arial" w:cs="Arial"/>
+                <w:b/>
+                <w:bCs/>
+              </w:rPr>
+              <w:t>Listen</w:t>
             </w:r>
             <w:bookmarkStart w:id="0" w:name="_GoBack"/>
             <w:bookmarkEnd w:id="0"/>
@@ -586,7 +558,43 @@
                 <w:b/>
                 <w:bCs/>
               </w:rPr>
-              <w:t xml:space="preserve"> Application</w:t>
+              <w:t>ing English</w:t>
+            </w:r>
+          </w:p>
+          <w:p>
+            <w:pPr>
+              <w:jc w:val="center"/>
+              <w:rPr>
+                <w:rFonts w:ascii="Arial" w:hAnsi="Arial" w:cs="Arial"/>
+                <w:b/>
+                <w:bCs/>
+              </w:rPr>
+            </w:pPr>
+            <w:r>
+              <w:rPr>
+                <w:rFonts w:ascii="Arial" w:hAnsi="Arial" w:cs="Arial"/>
+                <w:b/>
+                <w:bCs/>
+              </w:rPr>
+              <w:t xml:space="preserve">2.Data Entry for </w:t>
+            </w:r>
+            <w:proofErr w:type="spellStart"/>
+            <w:r>
+              <w:rPr>
+                <w:rFonts w:ascii="Arial" w:hAnsi="Arial" w:cs="Arial"/>
+                <w:b/>
+                <w:bCs/>
+              </w:rPr>
+              <w:t>Bizleap</w:t>
+            </w:r>
+            <w:proofErr w:type="spellEnd"/>
+            <w:r>
+              <w:rPr>
+                <w:rFonts w:ascii="Arial" w:hAnsi="Arial" w:cs="Arial"/>
+                <w:b/>
+                <w:bCs/>
+              </w:rPr>
+              <w:t xml:space="preserve"> Human Resource Application</w:t>
             </w:r>
           </w:p>
         </w:tc>
@@ -645,6 +653,14 @@
                 <w:bCs/>
               </w:rPr>
             </w:pPr>
+            <w:r>
+              <w:rPr>
+                <w:rFonts w:ascii="Arial" w:hAnsi="Arial" w:cs="Arial"/>
+                <w:b/>
+                <w:bCs/>
+              </w:rPr>
+              <w:t>3</w:t>
+            </w:r>
           </w:p>
         </w:tc>
         <w:tc>
@@ -660,6 +676,14 @@
                 <w:bCs/>
               </w:rPr>
             </w:pPr>
+            <w:r>
+              <w:rPr>
+                <w:rFonts w:ascii="Arial" w:hAnsi="Arial" w:cs="Arial"/>
+                <w:b/>
+                <w:bCs/>
+              </w:rPr>
+              <w:t>11.7.2018</w:t>
+            </w:r>
           </w:p>
         </w:tc>
         <w:tc>
@@ -675,6 +699,58 @@
                 <w:bCs/>
               </w:rPr>
             </w:pPr>
+            <w:r>
+              <w:rPr>
+                <w:rFonts w:ascii="Arial" w:hAnsi="Arial" w:cs="Arial"/>
+                <w:b/>
+                <w:bCs/>
+              </w:rPr>
+              <w:t>1.Listening English</w:t>
+            </w:r>
+          </w:p>
+          <w:p>
+            <w:pPr>
+              <w:jc w:val="center"/>
+              <w:rPr>
+                <w:rFonts w:ascii="Arial" w:hAnsi="Arial" w:cs="Arial"/>
+                <w:b/>
+                <w:bCs/>
+              </w:rPr>
+            </w:pPr>
+            <w:r>
+              <w:rPr>
+                <w:rFonts w:ascii="Arial" w:hAnsi="Arial" w:cs="Arial"/>
+                <w:b/>
+                <w:bCs/>
+              </w:rPr>
+              <w:t>2.</w:t>
+            </w:r>
+            <w:r>
+              <w:rPr>
+                <w:rFonts w:ascii="Arial" w:hAnsi="Arial" w:cs="Arial"/>
+                <w:b/>
+                <w:bCs/>
+              </w:rPr>
+              <w:t xml:space="preserve">Test </w:t>
+            </w:r>
+            <w:proofErr w:type="spellStart"/>
+            <w:r>
+              <w:rPr>
+                <w:rFonts w:ascii="Arial" w:hAnsi="Arial" w:cs="Arial"/>
+                <w:b/>
+                <w:bCs/>
+              </w:rPr>
+              <w:t>Bizleap</w:t>
+            </w:r>
+            <w:proofErr w:type="spellEnd"/>
+            <w:r>
+              <w:rPr>
+                <w:rFonts w:ascii="Arial" w:hAnsi="Arial" w:cs="Arial"/>
+                <w:b/>
+                <w:bCs/>
+              </w:rPr>
+              <w:t xml:space="preserve"> Human Resource Application by test scripts</w:t>
+            </w:r>
           </w:p>
         </w:tc>
         <w:tc>
@@ -690,6 +766,14 @@
                 <w:bCs/>
               </w:rPr>
             </w:pPr>
+            <w:r>
+              <w:rPr>
+                <w:rFonts w:ascii="Arial" w:hAnsi="Arial" w:cs="Arial"/>
+                <w:b/>
+                <w:bCs/>
+              </w:rPr>
+              <w:t>Done</w:t>
+            </w:r>
           </w:p>
         </w:tc>
         <w:tc>
@@ -1101,10 +1185,10 @@
             <v:path o:extrusionok="f" gradientshapeok="t" o:connecttype="rect"/>
             <o:lock v:ext="edit" aspectratio="t"/>
           </v:shapetype>
-          <v:shape id="_x0000_i1036" type="#_x0000_t75" style="width:526.5pt;height:114pt" o:ole="">
+          <v:shape id="_x0000_i1033" type="#_x0000_t75" style="width:526.5pt;height:114pt" o:ole="">
             <v:imagedata r:id="rId4" o:title=""/>
           </v:shape>
-          <w:control r:id="rId5" w:name="TextBox32" w:shapeid="_x0000_i1036"/>
+          <w:control r:id="rId5" w:name="TextBox32" w:shapeid="_x0000_i1033"/>
         </w:object>
       </w:r>
     </w:p>
@@ -1258,10 +1342,10 @@
           <w:szCs w:val="24"/>
         </w:rPr>
         <w:object w:dxaOrig="1440" w:dyaOrig="1440" w14:anchorId="66DCFAA4">
-          <v:shape id="_x0000_i1034" type="#_x0000_t75" style="width:155.25pt;height:18pt" o:ole="">
+          <v:shape id="_x0000_i1037" type="#_x0000_t75" style="width:155.25pt;height:18pt" o:ole="">
             <v:imagedata r:id="rId6" o:title=""/>
           </v:shape>
-          <w:control r:id="rId8" w:name="TextBox31" w:shapeid="_x0000_i1034"/>
+          <w:control r:id="rId8" w:name="TextBox31" w:shapeid="_x0000_i1037"/>
         </w:object>
       </w:r>
     </w:p>
@@ -1374,10 +1458,10 @@
           <w:szCs w:val="24"/>
         </w:rPr>
         <w:object w:dxaOrig="1440" w:dyaOrig="1440" w14:anchorId="468841AA">
-          <v:shape id="_x0000_i1033" type="#_x0000_t75" style="width:382.5pt;height:44.25pt" o:ole="">
+          <v:shape id="_x0000_i1039" type="#_x0000_t75" style="width:382.5pt;height:44.25pt" o:ole="">
             <v:imagedata r:id="rId9" o:title=""/>
           </v:shape>
-          <w:control r:id="rId10" w:name="TextBox2" w:shapeid="_x0000_i1033"/>
+          <w:control r:id="rId10" w:name="TextBox2" w:shapeid="_x0000_i1039"/>
         </w:object>
       </w:r>
     </w:p>

--- a/Report/StudentProgressReport.docx
+++ b/Report/StudentProgressReport.docx
@@ -550,8 +550,6 @@
               </w:rPr>
               <w:t>Listen</w:t>
             </w:r>
-            <w:bookmarkStart w:id="0" w:name="_GoBack"/>
-            <w:bookmarkEnd w:id="0"/>
             <w:r>
               <w:rPr>
                 <w:rFonts w:ascii="Arial" w:hAnsi="Arial" w:cs="Arial"/>
@@ -808,6 +806,14 @@
                 <w:bCs/>
               </w:rPr>
             </w:pPr>
+            <w:r>
+              <w:rPr>
+                <w:rFonts w:ascii="Arial" w:hAnsi="Arial" w:cs="Arial"/>
+                <w:b/>
+                <w:bCs/>
+              </w:rPr>
+              <w:t>4</w:t>
+            </w:r>
           </w:p>
         </w:tc>
         <w:tc>
@@ -823,6 +829,14 @@
                 <w:bCs/>
               </w:rPr>
             </w:pPr>
+            <w:r>
+              <w:rPr>
+                <w:rFonts w:ascii="Arial" w:hAnsi="Arial" w:cs="Arial"/>
+                <w:b/>
+                <w:bCs/>
+              </w:rPr>
+              <w:t>12.7.2018</w:t>
+            </w:r>
           </w:p>
         </w:tc>
         <w:tc>
@@ -838,6 +852,14 @@
                 <w:bCs/>
               </w:rPr>
             </w:pPr>
+            <w:r>
+              <w:rPr>
+                <w:rFonts w:ascii="Arial" w:hAnsi="Arial" w:cs="Arial"/>
+                <w:b/>
+                <w:bCs/>
+              </w:rPr>
+              <w:t>Leave Taken</w:t>
+            </w:r>
           </w:p>
         </w:tc>
         <w:tc>
@@ -887,6 +909,14 @@
                 <w:bCs/>
               </w:rPr>
             </w:pPr>
+            <w:r>
+              <w:rPr>
+                <w:rFonts w:ascii="Arial" w:hAnsi="Arial" w:cs="Arial"/>
+                <w:b/>
+                <w:bCs/>
+              </w:rPr>
+              <w:t>5</w:t>
+            </w:r>
           </w:p>
         </w:tc>
         <w:tc>
@@ -902,6 +932,14 @@
                 <w:bCs/>
               </w:rPr>
             </w:pPr>
+            <w:r>
+              <w:rPr>
+                <w:rFonts w:ascii="Arial" w:hAnsi="Arial" w:cs="Arial"/>
+                <w:b/>
+                <w:bCs/>
+              </w:rPr>
+              <w:t>13.7.2018</w:t>
+            </w:r>
           </w:p>
         </w:tc>
         <w:tc>
@@ -917,6 +955,88 @@
                 <w:bCs/>
               </w:rPr>
             </w:pPr>
+            <w:r>
+              <w:rPr>
+                <w:rFonts w:ascii="Arial" w:hAnsi="Arial" w:cs="Arial"/>
+                <w:b/>
+                <w:bCs/>
+              </w:rPr>
+              <w:t>1.Listening English</w:t>
+            </w:r>
+          </w:p>
+          <w:p>
+            <w:pPr>
+              <w:jc w:val="center"/>
+              <w:rPr>
+                <w:rFonts w:ascii="Arial" w:hAnsi="Arial" w:cs="Arial"/>
+                <w:b/>
+                <w:bCs/>
+              </w:rPr>
+            </w:pPr>
+            <w:r>
+              <w:rPr>
+                <w:rFonts w:ascii="Arial" w:hAnsi="Arial" w:cs="Arial"/>
+                <w:b/>
+                <w:bCs/>
+              </w:rPr>
+              <w:t xml:space="preserve">2.Test </w:t>
+            </w:r>
+            <w:proofErr w:type="spellStart"/>
+            <w:r>
+              <w:rPr>
+                <w:rFonts w:ascii="Arial" w:hAnsi="Arial" w:cs="Arial"/>
+                <w:b/>
+                <w:bCs/>
+              </w:rPr>
+              <w:t>Bizleap</w:t>
+            </w:r>
+            <w:proofErr w:type="spellEnd"/>
+            <w:r>
+              <w:rPr>
+                <w:rFonts w:ascii="Arial" w:hAnsi="Arial" w:cs="Arial"/>
+                <w:b/>
+                <w:bCs/>
+              </w:rPr>
+              <w:t xml:space="preserve"> Human </w:t>
+            </w:r>
+            <w:proofErr w:type="spellStart"/>
+            <w:r>
+              <w:rPr>
+                <w:rFonts w:ascii="Arial" w:hAnsi="Arial" w:cs="Arial"/>
+                <w:b/>
+                <w:bCs/>
+              </w:rPr>
+              <w:t>Resouce</w:t>
+            </w:r>
+            <w:proofErr w:type="spellEnd"/>
+            <w:r>
+              <w:rPr>
+                <w:rFonts w:ascii="Arial" w:hAnsi="Arial" w:cs="Arial"/>
+                <w:b/>
+                <w:bCs/>
+              </w:rPr>
+              <w:t xml:space="preserve"> Application by test scripts</w:t>
+            </w:r>
+          </w:p>
+          <w:p>
+            <w:pPr>
+              <w:jc w:val="center"/>
+              <w:rPr>
+                <w:rFonts w:ascii="Arial" w:hAnsi="Arial" w:cs="Arial"/>
+                <w:b/>
+                <w:bCs/>
+              </w:rPr>
+            </w:pPr>
+            <w:r>
+              <w:rPr>
+                <w:rFonts w:ascii="Arial" w:hAnsi="Arial" w:cs="Arial"/>
+                <w:b/>
+                <w:bCs/>
+              </w:rPr>
+              <w:t>3.Data entry in MYSQL</w:t>
+            </w:r>
+            <w:bookmarkStart w:id="0" w:name="_GoBack"/>
+            <w:bookmarkEnd w:id="0"/>
           </w:p>
         </w:tc>
         <w:tc>
@@ -932,6 +1052,14 @@
                 <w:bCs/>
               </w:rPr>
             </w:pPr>
+            <w:r>
+              <w:rPr>
+                <w:rFonts w:ascii="Arial" w:hAnsi="Arial" w:cs="Arial"/>
+                <w:b/>
+                <w:bCs/>
+              </w:rPr>
+              <w:t>Done</w:t>
+            </w:r>
           </w:p>
         </w:tc>
         <w:tc>
@@ -1165,6 +1293,7 @@
           <w:sz w:val="24"/>
           <w:szCs w:val="24"/>
         </w:rPr>
+        <w:lastRenderedPageBreak/>
         <w:object w:dxaOrig="1440" w:dyaOrig="1440" w14:anchorId="48B9DD7F">
           <v:shapetype id="_x0000_t75" coordsize="21600,21600" o:spt="75" o:preferrelative="t" path="m@4@5l@4@11@9@11@9@5xe" filled="f" stroked="f">
             <v:stroke joinstyle="miter"/>

--- a/Report/StudentProgressReport.docx
+++ b/Report/StudentProgressReport.docx
@@ -60,25 +60,7 @@
           <w:sz w:val="24"/>
           <w:szCs w:val="24"/>
         </w:rPr>
-        <w:t xml:space="preserve">The purpose of this form is to maintain a brief memo of student’s progress and supervisor reviews. The supervisor who monitors the student's performance during this period should fill out the form and mail this form to the UCSY supervisor or place it in a sealed </w:t>
-      </w:r>
-      <w:proofErr w:type="spellStart"/>
-      <w:r>
-        <w:rPr>
-          <w:rFonts w:ascii="Arial" w:hAnsi="Arial" w:cs="Arial"/>
-          <w:sz w:val="24"/>
-          <w:szCs w:val="24"/>
-        </w:rPr>
-        <w:t>enveloped</w:t>
-      </w:r>
-      <w:proofErr w:type="spellEnd"/>
-      <w:r>
-        <w:rPr>
-          <w:rFonts w:ascii="Arial" w:hAnsi="Arial" w:cs="Arial"/>
-          <w:sz w:val="24"/>
-          <w:szCs w:val="24"/>
-        </w:rPr>
-        <w:t xml:space="preserve"> and give it to the student to bring it back to the UCSY.   </w:t>
+        <w:t xml:space="preserve">The purpose of this form is to maintain a brief memo of student’s progress and supervisor reviews. The supervisor who monitors the student's performance during this period should fill out the form and mail this form to the UCSY supervisor or place it in a sealed enveloped and give it to the student to bring it back to the UCSY.   </w:t>
       </w:r>
     </w:p>
     <w:p>
@@ -1015,7 +997,39 @@
                 <w:b/>
                 <w:bCs/>
               </w:rPr>
-              <w:t xml:space="preserve"> Application by test scripts</w:t>
+              <w:t xml:space="preserve"> Application by </w:t>
+            </w:r>
+            <w:r>
+              <w:rPr>
+                <w:rFonts w:ascii="Arial" w:hAnsi="Arial" w:cs="Arial"/>
+                <w:b/>
+                <w:bCs/>
+              </w:rPr>
+              <w:t>T</w:t>
+            </w:r>
+            <w:r>
+              <w:rPr>
+                <w:rFonts w:ascii="Arial" w:hAnsi="Arial" w:cs="Arial"/>
+                <w:b/>
+                <w:bCs/>
+              </w:rPr>
+              <w:t xml:space="preserve">est </w:t>
+            </w:r>
+            <w:r>
+              <w:rPr>
+                <w:rFonts w:ascii="Arial" w:hAnsi="Arial" w:cs="Arial"/>
+                <w:b/>
+                <w:bCs/>
+              </w:rPr>
+              <w:t>S</w:t>
+            </w:r>
+            <w:r>
+              <w:rPr>
+                <w:rFonts w:ascii="Arial" w:hAnsi="Arial" w:cs="Arial"/>
+                <w:b/>
+                <w:bCs/>
+              </w:rPr>
+              <w:t>cripts</w:t>
             </w:r>
           </w:p>
           <w:p>
@@ -1035,8 +1049,6 @@
               </w:rPr>
               <w:t>3.Data entry in MYSQL</w:t>
             </w:r>
-            <w:bookmarkStart w:id="0" w:name="_GoBack"/>
-            <w:bookmarkEnd w:id="0"/>
           </w:p>
         </w:tc>
         <w:tc>
@@ -1094,6 +1106,14 @@
                 <w:bCs/>
               </w:rPr>
             </w:pPr>
+            <w:r>
+              <w:rPr>
+                <w:rFonts w:ascii="Arial" w:hAnsi="Arial" w:cs="Arial"/>
+                <w:b/>
+                <w:bCs/>
+              </w:rPr>
+              <w:t>6</w:t>
+            </w:r>
           </w:p>
         </w:tc>
         <w:tc>
@@ -1109,6 +1129,14 @@
                 <w:bCs/>
               </w:rPr>
             </w:pPr>
+            <w:r>
+              <w:rPr>
+                <w:rFonts w:ascii="Arial" w:hAnsi="Arial" w:cs="Arial"/>
+                <w:b/>
+                <w:bCs/>
+              </w:rPr>
+              <w:t>14.7.2018</w:t>
+            </w:r>
           </w:p>
         </w:tc>
         <w:tc>
@@ -1124,6 +1152,128 @@
                 <w:bCs/>
               </w:rPr>
             </w:pPr>
+            <w:r>
+              <w:rPr>
+                <w:rFonts w:ascii="Arial" w:hAnsi="Arial" w:cs="Arial"/>
+                <w:b/>
+                <w:bCs/>
+              </w:rPr>
+              <w:t>1.Listening English</w:t>
+            </w:r>
+          </w:p>
+          <w:p>
+            <w:pPr>
+              <w:jc w:val="center"/>
+              <w:rPr>
+                <w:rFonts w:ascii="Arial" w:hAnsi="Arial" w:cs="Arial"/>
+                <w:b/>
+                <w:bCs/>
+              </w:rPr>
+            </w:pPr>
+            <w:r>
+              <w:rPr>
+                <w:rFonts w:ascii="Arial" w:hAnsi="Arial" w:cs="Arial"/>
+                <w:b/>
+                <w:bCs/>
+              </w:rPr>
+              <w:t xml:space="preserve">2.Test </w:t>
+            </w:r>
+            <w:proofErr w:type="spellStart"/>
+            <w:r>
+              <w:rPr>
+                <w:rFonts w:ascii="Arial" w:hAnsi="Arial" w:cs="Arial"/>
+                <w:b/>
+                <w:bCs/>
+              </w:rPr>
+              <w:t>Bizleap</w:t>
+            </w:r>
+            <w:proofErr w:type="spellEnd"/>
+            <w:r>
+              <w:rPr>
+                <w:rFonts w:ascii="Arial" w:hAnsi="Arial" w:cs="Arial"/>
+                <w:b/>
+                <w:bCs/>
+              </w:rPr>
+              <w:t xml:space="preserve"> Human </w:t>
+            </w:r>
+            <w:proofErr w:type="spellStart"/>
+            <w:r>
+              <w:rPr>
+                <w:rFonts w:ascii="Arial" w:hAnsi="Arial" w:cs="Arial"/>
+                <w:b/>
+                <w:bCs/>
+              </w:rPr>
+              <w:t>Resouce</w:t>
+            </w:r>
+            <w:proofErr w:type="spellEnd"/>
+            <w:r>
+              <w:rPr>
+                <w:rFonts w:ascii="Arial" w:hAnsi="Arial" w:cs="Arial"/>
+                <w:b/>
+                <w:bCs/>
+              </w:rPr>
+              <w:t xml:space="preserve"> Application by </w:t>
+            </w:r>
+            <w:r>
+              <w:rPr>
+                <w:rFonts w:ascii="Arial" w:hAnsi="Arial" w:cs="Arial"/>
+                <w:b/>
+                <w:bCs/>
+              </w:rPr>
+              <w:t>T</w:t>
+            </w:r>
+            <w:bookmarkStart w:id="0" w:name="_GoBack"/>
+            <w:bookmarkEnd w:id="0"/>
+            <w:r>
+              <w:rPr>
+                <w:rFonts w:ascii="Arial" w:hAnsi="Arial" w:cs="Arial"/>
+                <w:b/>
+                <w:bCs/>
+              </w:rPr>
+              <w:t xml:space="preserve">est </w:t>
+            </w:r>
+            <w:r>
+              <w:rPr>
+                <w:rFonts w:ascii="Arial" w:hAnsi="Arial" w:cs="Arial"/>
+                <w:b/>
+                <w:bCs/>
+              </w:rPr>
+              <w:t>S</w:t>
+            </w:r>
+            <w:r>
+              <w:rPr>
+                <w:rFonts w:ascii="Arial" w:hAnsi="Arial" w:cs="Arial"/>
+                <w:b/>
+                <w:bCs/>
+              </w:rPr>
+              <w:t>cripts</w:t>
+            </w:r>
+          </w:p>
+          <w:p>
+            <w:pPr>
+              <w:jc w:val="center"/>
+              <w:rPr>
+                <w:rFonts w:ascii="Arial" w:hAnsi="Arial" w:cs="Arial"/>
+                <w:b/>
+                <w:bCs/>
+              </w:rPr>
+            </w:pPr>
+            <w:r>
+              <w:rPr>
+                <w:rFonts w:ascii="Arial" w:hAnsi="Arial" w:cs="Arial"/>
+                <w:b/>
+                <w:bCs/>
+              </w:rPr>
+              <w:t xml:space="preserve">3.Data entry </w:t>
+            </w:r>
+            <w:r>
+              <w:rPr>
+                <w:rFonts w:ascii="Arial" w:hAnsi="Arial" w:cs="Arial"/>
+                <w:b/>
+                <w:bCs/>
+              </w:rPr>
+              <w:t>For Human Resource Application by Test Scenario</w:t>
+            </w:r>
           </w:p>
         </w:tc>
         <w:tc>
@@ -1139,6 +1289,14 @@
                 <w:bCs/>
               </w:rPr>
             </w:pPr>
+            <w:r>
+              <w:rPr>
+                <w:rFonts w:ascii="Arial" w:hAnsi="Arial" w:cs="Arial"/>
+                <w:b/>
+                <w:bCs/>
+              </w:rPr>
+              <w:t>Done</w:t>
+            </w:r>
           </w:p>
         </w:tc>
         <w:tc>

--- a/Report/StudentProgressReport.docx
+++ b/Report/StudentProgressReport.docx
@@ -225,19 +225,19 @@
         <w:tblLook w:val="04A0" w:firstRow="1" w:lastRow="0" w:firstColumn="1" w:lastColumn="0" w:noHBand="0" w:noVBand="1"/>
       </w:tblPr>
       <w:tblGrid>
-        <w:gridCol w:w="761"/>
-        <w:gridCol w:w="1647"/>
-        <w:gridCol w:w="3726"/>
-        <w:gridCol w:w="3073"/>
-        <w:gridCol w:w="1450"/>
+        <w:gridCol w:w="767"/>
+        <w:gridCol w:w="1660"/>
+        <w:gridCol w:w="3757"/>
+        <w:gridCol w:w="3098"/>
+        <w:gridCol w:w="1462"/>
       </w:tblGrid>
       <w:tr>
         <w:trPr>
-          <w:trHeight w:val="518"/>
+          <w:trHeight w:val="547"/>
         </w:trPr>
         <w:tc>
           <w:tcPr>
-            <w:tcW w:w="761" w:type="dxa"/>
+            <w:tcW w:w="767" w:type="dxa"/>
           </w:tcPr>
           <w:p>
             <w:pPr>
@@ -260,7 +260,7 @@
         </w:tc>
         <w:tc>
           <w:tcPr>
-            <w:tcW w:w="1647" w:type="dxa"/>
+            <w:tcW w:w="1660" w:type="dxa"/>
           </w:tcPr>
           <w:p>
             <w:pPr>
@@ -283,7 +283,7 @@
         </w:tc>
         <w:tc>
           <w:tcPr>
-            <w:tcW w:w="3726" w:type="dxa"/>
+            <w:tcW w:w="3757" w:type="dxa"/>
           </w:tcPr>
           <w:p>
             <w:pPr>
@@ -306,7 +306,7 @@
         </w:tc>
         <w:tc>
           <w:tcPr>
-            <w:tcW w:w="3073" w:type="dxa"/>
+            <w:tcW w:w="3098" w:type="dxa"/>
           </w:tcPr>
           <w:p>
             <w:pPr>
@@ -329,7 +329,7 @@
         </w:tc>
         <w:tc>
           <w:tcPr>
-            <w:tcW w:w="1450" w:type="dxa"/>
+            <w:tcW w:w="1462" w:type="dxa"/>
           </w:tcPr>
           <w:p>
             <w:pPr>
@@ -353,14 +353,15 @@
       </w:tr>
       <w:tr>
         <w:trPr>
-          <w:trHeight w:val="518"/>
+          <w:trHeight w:val="547"/>
         </w:trPr>
         <w:tc>
           <w:tcPr>
-            <w:tcW w:w="761" w:type="dxa"/>
+            <w:tcW w:w="767" w:type="dxa"/>
           </w:tcPr>
           <w:p>
             <w:pPr>
+              <w:jc w:val="center"/>
               <w:rPr>
                 <w:rFonts w:ascii="Arial" w:hAnsi="Arial" w:cs="Arial"/>
                 <w:b/>
@@ -379,7 +380,7 @@
         </w:tc>
         <w:tc>
           <w:tcPr>
-            <w:tcW w:w="1647" w:type="dxa"/>
+            <w:tcW w:w="1660" w:type="dxa"/>
           </w:tcPr>
           <w:p>
             <w:pPr>
@@ -396,36 +397,218 @@
                 <w:b/>
                 <w:bCs/>
               </w:rPr>
-              <w:t>9.7.2018</w:t>
+              <w:t>16.7.2018</w:t>
             </w:r>
           </w:p>
         </w:tc>
         <w:tc>
           <w:tcPr>
-            <w:tcW w:w="3726" w:type="dxa"/>
+            <w:tcW w:w="3757" w:type="dxa"/>
           </w:tcPr>
           <w:p>
             <w:pPr>
-              <w:jc w:val="center"/>
-              <w:rPr>
-                <w:rFonts w:ascii="Arial" w:hAnsi="Arial" w:cs="Arial"/>
-                <w:b/>
-                <w:bCs/>
-              </w:rPr>
-            </w:pPr>
-            <w:r>
-              <w:rPr>
-                <w:rFonts w:ascii="Arial" w:hAnsi="Arial" w:cs="Arial"/>
-                <w:b/>
-                <w:bCs/>
-              </w:rPr>
-              <w:t>Office Holiday</w:t>
-            </w:r>
+              <w:rPr>
+                <w:rFonts w:ascii="Arial" w:hAnsi="Arial" w:cs="Arial"/>
+                <w:b/>
+                <w:bCs/>
+              </w:rPr>
+            </w:pPr>
+            <w:r>
+              <w:rPr>
+                <w:rFonts w:ascii="Arial" w:hAnsi="Arial" w:cs="Arial"/>
+                <w:b/>
+                <w:bCs/>
+              </w:rPr>
+              <w:t>1.</w:t>
+            </w:r>
+            <w:r>
+              <w:rPr>
+                <w:rFonts w:ascii="Arial" w:hAnsi="Arial" w:cs="Arial"/>
+                <w:b/>
+                <w:bCs/>
+              </w:rPr>
+              <w:t xml:space="preserve">Test </w:t>
+            </w:r>
+            <w:proofErr w:type="spellStart"/>
+            <w:r>
+              <w:rPr>
+                <w:rFonts w:ascii="Arial" w:hAnsi="Arial" w:cs="Arial"/>
+                <w:b/>
+                <w:bCs/>
+              </w:rPr>
+              <w:t>Bizleap</w:t>
+            </w:r>
+            <w:proofErr w:type="spellEnd"/>
+            <w:r>
+              <w:rPr>
+                <w:rFonts w:ascii="Arial" w:hAnsi="Arial" w:cs="Arial"/>
+                <w:b/>
+                <w:bCs/>
+              </w:rPr>
+              <w:t xml:space="preserve"> </w:t>
+            </w:r>
+            <w:r>
+              <w:rPr>
+                <w:rFonts w:ascii="Arial" w:hAnsi="Arial" w:cs="Arial"/>
+                <w:b/>
+                <w:bCs/>
+              </w:rPr>
+              <w:t>Human Resource</w:t>
+            </w:r>
+            <w:r>
+              <w:rPr>
+                <w:rFonts w:ascii="Arial" w:hAnsi="Arial" w:cs="Arial"/>
+                <w:b/>
+                <w:bCs/>
+              </w:rPr>
+              <w:t xml:space="preserve"> Mobile Application</w:t>
+            </w:r>
+          </w:p>
+          <w:p>
+            <w:pPr>
+              <w:rPr>
+                <w:rFonts w:ascii="Arial" w:hAnsi="Arial" w:cs="Arial"/>
+                <w:b/>
+                <w:bCs/>
+              </w:rPr>
+            </w:pPr>
+          </w:p>
+          <w:p>
+            <w:pPr>
+              <w:rPr>
+                <w:rFonts w:ascii="Arial" w:hAnsi="Arial" w:cs="Arial"/>
+                <w:b/>
+                <w:bCs/>
+              </w:rPr>
+            </w:pPr>
+            <w:r>
+              <w:rPr>
+                <w:rFonts w:ascii="Arial" w:hAnsi="Arial" w:cs="Arial"/>
+                <w:b/>
+                <w:bCs/>
+              </w:rPr>
+              <w:t>2.</w:t>
+            </w:r>
+            <w:r>
+              <w:rPr>
+                <w:rFonts w:ascii="Arial" w:hAnsi="Arial" w:cs="Arial"/>
+                <w:b/>
+                <w:bCs/>
+              </w:rPr>
+              <w:t xml:space="preserve">Test Scenario for </w:t>
+            </w:r>
+            <w:proofErr w:type="spellStart"/>
+            <w:r>
+              <w:rPr>
+                <w:rFonts w:ascii="Arial" w:hAnsi="Arial" w:cs="Arial"/>
+                <w:b/>
+                <w:bCs/>
+              </w:rPr>
+              <w:t>Bizleap</w:t>
+            </w:r>
+            <w:proofErr w:type="spellEnd"/>
+            <w:r>
+              <w:rPr>
+                <w:rFonts w:ascii="Arial" w:hAnsi="Arial" w:cs="Arial"/>
+                <w:b/>
+                <w:bCs/>
+              </w:rPr>
+              <w:t xml:space="preserve"> Human Resource Application</w:t>
+            </w:r>
+          </w:p>
+          <w:p>
+            <w:pPr>
+              <w:rPr>
+                <w:rFonts w:ascii="Arial" w:hAnsi="Arial" w:cs="Arial"/>
+                <w:b/>
+                <w:bCs/>
+              </w:rPr>
+            </w:pPr>
+          </w:p>
+          <w:p>
+            <w:pPr>
+              <w:rPr>
+                <w:rFonts w:ascii="Arial" w:hAnsi="Arial" w:cs="Arial"/>
+                <w:b/>
+                <w:bCs/>
+              </w:rPr>
+            </w:pPr>
+            <w:r>
+              <w:rPr>
+                <w:rFonts w:ascii="Arial" w:hAnsi="Arial" w:cs="Arial"/>
+                <w:b/>
+                <w:bCs/>
+              </w:rPr>
+              <w:t xml:space="preserve">3.Data Entry </w:t>
+            </w:r>
+            <w:r>
+              <w:rPr>
+                <w:rFonts w:ascii="Arial" w:hAnsi="Arial" w:cs="Arial"/>
+                <w:b/>
+                <w:bCs/>
+              </w:rPr>
+              <w:t xml:space="preserve">for </w:t>
+            </w:r>
+            <w:proofErr w:type="spellStart"/>
+            <w:r>
+              <w:rPr>
+                <w:rFonts w:ascii="Arial" w:hAnsi="Arial" w:cs="Arial"/>
+                <w:b/>
+                <w:bCs/>
+              </w:rPr>
+              <w:t>Bizleap</w:t>
+            </w:r>
+            <w:proofErr w:type="spellEnd"/>
+            <w:r>
+              <w:rPr>
+                <w:rFonts w:ascii="Arial" w:hAnsi="Arial" w:cs="Arial"/>
+                <w:b/>
+                <w:bCs/>
+              </w:rPr>
+              <w:t xml:space="preserve"> Human Resource Application</w:t>
+            </w:r>
+          </w:p>
+          <w:p>
+            <w:pPr>
+              <w:rPr>
+                <w:rFonts w:ascii="Arial" w:hAnsi="Arial" w:cs="Arial"/>
+                <w:b/>
+                <w:bCs/>
+              </w:rPr>
+            </w:pPr>
+          </w:p>
+          <w:p>
+            <w:pPr>
+              <w:rPr>
+                <w:rFonts w:ascii="Arial" w:hAnsi="Arial" w:cs="Arial"/>
+                <w:b/>
+                <w:bCs/>
+              </w:rPr>
+            </w:pPr>
+            <w:r>
+              <w:rPr>
+                <w:rFonts w:ascii="Arial" w:hAnsi="Arial" w:cs="Arial"/>
+                <w:b/>
+                <w:bCs/>
+              </w:rPr>
+              <w:t>4.Angular Overview Lecture</w:t>
+            </w:r>
+          </w:p>
+          <w:p>
+            <w:pPr>
+              <w:rPr>
+                <w:rFonts w:ascii="Arial" w:hAnsi="Arial" w:cs="Arial"/>
+                <w:b/>
+                <w:bCs/>
+              </w:rPr>
+            </w:pPr>
+            <w:bookmarkStart w:id="0" w:name="_GoBack"/>
+            <w:bookmarkEnd w:id="0"/>
           </w:p>
         </w:tc>
         <w:tc>
           <w:tcPr>
-            <w:tcW w:w="3073" w:type="dxa"/>
+            <w:tcW w:w="3098" w:type="dxa"/>
           </w:tcPr>
           <w:p>
             <w:pPr>
@@ -436,11 +619,19 @@
                 <w:bCs/>
               </w:rPr>
             </w:pPr>
+            <w:r>
+              <w:rPr>
+                <w:rFonts w:ascii="Arial" w:hAnsi="Arial" w:cs="Arial"/>
+                <w:b/>
+                <w:bCs/>
+              </w:rPr>
+              <w:t>Done</w:t>
+            </w:r>
           </w:p>
         </w:tc>
         <w:tc>
           <w:tcPr>
-            <w:tcW w:w="1450" w:type="dxa"/>
+            <w:tcW w:w="1462" w:type="dxa"/>
           </w:tcPr>
           <w:p>
             <w:pPr>
@@ -456,14 +647,15 @@
       </w:tr>
       <w:tr>
         <w:trPr>
-          <w:trHeight w:val="518"/>
+          <w:trHeight w:val="547"/>
         </w:trPr>
         <w:tc>
           <w:tcPr>
-            <w:tcW w:w="761" w:type="dxa"/>
+            <w:tcW w:w="767" w:type="dxa"/>
           </w:tcPr>
           <w:p>
             <w:pPr>
+              <w:jc w:val="center"/>
               <w:rPr>
                 <w:rFonts w:ascii="Arial" w:hAnsi="Arial" w:cs="Arial"/>
                 <w:b/>
@@ -482,7 +674,7 @@
         </w:tc>
         <w:tc>
           <w:tcPr>
-            <w:tcW w:w="1647" w:type="dxa"/>
+            <w:tcW w:w="1660" w:type="dxa"/>
           </w:tcPr>
           <w:p>
             <w:pPr>
@@ -499,64 +691,117 @@
                 <w:b/>
                 <w:bCs/>
               </w:rPr>
-              <w:t>10.7.2018</w:t>
+              <w:t>17.7.2018</w:t>
             </w:r>
           </w:p>
         </w:tc>
         <w:tc>
           <w:tcPr>
-            <w:tcW w:w="3726" w:type="dxa"/>
+            <w:tcW w:w="3757" w:type="dxa"/>
           </w:tcPr>
           <w:p>
             <w:pPr>
-              <w:jc w:val="center"/>
-              <w:rPr>
-                <w:rFonts w:ascii="Arial" w:hAnsi="Arial" w:cs="Arial"/>
-                <w:b/>
-                <w:bCs/>
-              </w:rPr>
-            </w:pPr>
-            <w:r>
-              <w:rPr>
-                <w:rFonts w:ascii="Arial" w:hAnsi="Arial" w:cs="Arial"/>
-                <w:b/>
-                <w:bCs/>
-              </w:rPr>
-              <w:t>1.</w:t>
-            </w:r>
-            <w:r>
-              <w:rPr>
-                <w:rFonts w:ascii="Arial" w:hAnsi="Arial" w:cs="Arial"/>
-                <w:b/>
-                <w:bCs/>
-              </w:rPr>
-              <w:t>Listen</w:t>
-            </w:r>
-            <w:r>
-              <w:rPr>
-                <w:rFonts w:ascii="Arial" w:hAnsi="Arial" w:cs="Arial"/>
-                <w:b/>
-                <w:bCs/>
-              </w:rPr>
-              <w:t>ing English</w:t>
-            </w:r>
-          </w:p>
-          <w:p>
-            <w:pPr>
-              <w:jc w:val="center"/>
-              <w:rPr>
-                <w:rFonts w:ascii="Arial" w:hAnsi="Arial" w:cs="Arial"/>
-                <w:b/>
-                <w:bCs/>
-              </w:rPr>
-            </w:pPr>
-            <w:r>
-              <w:rPr>
-                <w:rFonts w:ascii="Arial" w:hAnsi="Arial" w:cs="Arial"/>
-                <w:b/>
-                <w:bCs/>
-              </w:rPr>
-              <w:t xml:space="preserve">2.Data Entry for </w:t>
+              <w:rPr>
+                <w:rFonts w:ascii="Arial" w:hAnsi="Arial" w:cs="Arial"/>
+                <w:b/>
+                <w:bCs/>
+              </w:rPr>
+            </w:pPr>
+            <w:r>
+              <w:rPr>
+                <w:rFonts w:ascii="Arial" w:hAnsi="Arial" w:cs="Arial"/>
+                <w:b/>
+                <w:bCs/>
+              </w:rPr>
+              <w:t xml:space="preserve">1.Test </w:t>
+            </w:r>
+            <w:proofErr w:type="spellStart"/>
+            <w:r>
+              <w:rPr>
+                <w:rFonts w:ascii="Arial" w:hAnsi="Arial" w:cs="Arial"/>
+                <w:b/>
+                <w:bCs/>
+              </w:rPr>
+              <w:t>Bizleap</w:t>
+            </w:r>
+            <w:proofErr w:type="spellEnd"/>
+            <w:r>
+              <w:rPr>
+                <w:rFonts w:ascii="Arial" w:hAnsi="Arial" w:cs="Arial"/>
+                <w:b/>
+                <w:bCs/>
+              </w:rPr>
+              <w:t xml:space="preserve"> Human Resource Mobile Application</w:t>
+            </w:r>
+          </w:p>
+          <w:p>
+            <w:pPr>
+              <w:rPr>
+                <w:rFonts w:ascii="Arial" w:hAnsi="Arial" w:cs="Arial"/>
+                <w:b/>
+                <w:bCs/>
+              </w:rPr>
+            </w:pPr>
+          </w:p>
+          <w:p>
+            <w:pPr>
+              <w:rPr>
+                <w:rFonts w:ascii="Arial" w:hAnsi="Arial" w:cs="Arial"/>
+                <w:b/>
+                <w:bCs/>
+              </w:rPr>
+            </w:pPr>
+            <w:r>
+              <w:rPr>
+                <w:rFonts w:ascii="Arial" w:hAnsi="Arial" w:cs="Arial"/>
+                <w:b/>
+                <w:bCs/>
+              </w:rPr>
+              <w:t xml:space="preserve">2.Test Scenario for </w:t>
+            </w:r>
+            <w:proofErr w:type="spellStart"/>
+            <w:r>
+              <w:rPr>
+                <w:rFonts w:ascii="Arial" w:hAnsi="Arial" w:cs="Arial"/>
+                <w:b/>
+                <w:bCs/>
+              </w:rPr>
+              <w:t>Bizleap</w:t>
+            </w:r>
+            <w:proofErr w:type="spellEnd"/>
+            <w:r>
+              <w:rPr>
+                <w:rFonts w:ascii="Arial" w:hAnsi="Arial" w:cs="Arial"/>
+                <w:b/>
+                <w:bCs/>
+              </w:rPr>
+              <w:t xml:space="preserve"> Human Resource Application</w:t>
+            </w:r>
+          </w:p>
+          <w:p>
+            <w:pPr>
+              <w:rPr>
+                <w:rFonts w:ascii="Arial" w:hAnsi="Arial" w:cs="Arial"/>
+                <w:b/>
+                <w:bCs/>
+              </w:rPr>
+            </w:pPr>
+          </w:p>
+          <w:p>
+            <w:pPr>
+              <w:rPr>
+                <w:rFonts w:ascii="Arial" w:hAnsi="Arial" w:cs="Arial"/>
+                <w:b/>
+                <w:bCs/>
+              </w:rPr>
+            </w:pPr>
+            <w:r>
+              <w:rPr>
+                <w:rFonts w:ascii="Arial" w:hAnsi="Arial" w:cs="Arial"/>
+                <w:b/>
+                <w:bCs/>
+              </w:rPr>
+              <w:t xml:space="preserve">3.Data Entry for </w:t>
             </w:r>
             <w:proofErr w:type="spellStart"/>
             <w:r>
@@ -580,7 +825,7 @@
         </w:tc>
         <w:tc>
           <w:tcPr>
-            <w:tcW w:w="3073" w:type="dxa"/>
+            <w:tcW w:w="3098" w:type="dxa"/>
           </w:tcPr>
           <w:p>
             <w:pPr>
@@ -603,7 +848,7 @@
         </w:tc>
         <w:tc>
           <w:tcPr>
-            <w:tcW w:w="1450" w:type="dxa"/>
+            <w:tcW w:w="1462" w:type="dxa"/>
           </w:tcPr>
           <w:p>
             <w:pPr>
@@ -619,14 +864,15 @@
       </w:tr>
       <w:tr>
         <w:trPr>
-          <w:trHeight w:val="518"/>
+          <w:trHeight w:val="547"/>
         </w:trPr>
         <w:tc>
           <w:tcPr>
-            <w:tcW w:w="761" w:type="dxa"/>
+            <w:tcW w:w="767" w:type="dxa"/>
           </w:tcPr>
           <w:p>
             <w:pPr>
+              <w:jc w:val="center"/>
               <w:rPr>
                 <w:rFonts w:ascii="Arial" w:hAnsi="Arial" w:cs="Arial"/>
                 <w:b/>
@@ -645,7 +891,7 @@
         </w:tc>
         <w:tc>
           <w:tcPr>
-            <w:tcW w:w="1647" w:type="dxa"/>
+            <w:tcW w:w="1660" w:type="dxa"/>
           </w:tcPr>
           <w:p>
             <w:pPr>
@@ -662,56 +908,29 @@
                 <w:b/>
                 <w:bCs/>
               </w:rPr>
-              <w:t>11.7.2018</w:t>
+              <w:t>18.7.2018</w:t>
             </w:r>
           </w:p>
         </w:tc>
         <w:tc>
           <w:tcPr>
-            <w:tcW w:w="3726" w:type="dxa"/>
+            <w:tcW w:w="3757" w:type="dxa"/>
           </w:tcPr>
           <w:p>
             <w:pPr>
-              <w:jc w:val="center"/>
-              <w:rPr>
-                <w:rFonts w:ascii="Arial" w:hAnsi="Arial" w:cs="Arial"/>
-                <w:b/>
-                <w:bCs/>
-              </w:rPr>
-            </w:pPr>
-            <w:r>
-              <w:rPr>
-                <w:rFonts w:ascii="Arial" w:hAnsi="Arial" w:cs="Arial"/>
-                <w:b/>
-                <w:bCs/>
-              </w:rPr>
-              <w:t>1.Listening English</w:t>
-            </w:r>
-          </w:p>
-          <w:p>
-            <w:pPr>
-              <w:jc w:val="center"/>
-              <w:rPr>
-                <w:rFonts w:ascii="Arial" w:hAnsi="Arial" w:cs="Arial"/>
-                <w:b/>
-                <w:bCs/>
-              </w:rPr>
-            </w:pPr>
-            <w:r>
-              <w:rPr>
-                <w:rFonts w:ascii="Arial" w:hAnsi="Arial" w:cs="Arial"/>
-                <w:b/>
-                <w:bCs/>
-              </w:rPr>
-              <w:t>2.</w:t>
-            </w:r>
-            <w:r>
-              <w:rPr>
-                <w:rFonts w:ascii="Arial" w:hAnsi="Arial" w:cs="Arial"/>
-                <w:b/>
-                <w:bCs/>
-              </w:rPr>
-              <w:t xml:space="preserve">Test </w:t>
+              <w:rPr>
+                <w:rFonts w:ascii="Arial" w:hAnsi="Arial" w:cs="Arial"/>
+                <w:b/>
+                <w:bCs/>
+              </w:rPr>
+            </w:pPr>
+            <w:r>
+              <w:rPr>
+                <w:rFonts w:ascii="Arial" w:hAnsi="Arial" w:cs="Arial"/>
+                <w:b/>
+                <w:bCs/>
+              </w:rPr>
+              <w:t xml:space="preserve">1.Test </w:t>
             </w:r>
             <w:proofErr w:type="spellStart"/>
             <w:r>
@@ -729,13 +948,101 @@
                 <w:b/>
                 <w:bCs/>
               </w:rPr>
-              <w:t xml:space="preserve"> Human Resource Application by test scripts</w:t>
+              <w:t xml:space="preserve"> Human Resource Mobile Application</w:t>
+            </w:r>
+          </w:p>
+          <w:p>
+            <w:pPr>
+              <w:rPr>
+                <w:rFonts w:ascii="Arial" w:hAnsi="Arial" w:cs="Arial"/>
+                <w:b/>
+                <w:bCs/>
+              </w:rPr>
+            </w:pPr>
+          </w:p>
+          <w:p>
+            <w:pPr>
+              <w:rPr>
+                <w:rFonts w:ascii="Arial" w:hAnsi="Arial" w:cs="Arial"/>
+                <w:b/>
+                <w:bCs/>
+              </w:rPr>
+            </w:pPr>
+            <w:r>
+              <w:rPr>
+                <w:rFonts w:ascii="Arial" w:hAnsi="Arial" w:cs="Arial"/>
+                <w:b/>
+                <w:bCs/>
+              </w:rPr>
+              <w:t xml:space="preserve">2.Test Scenario for </w:t>
+            </w:r>
+            <w:proofErr w:type="spellStart"/>
+            <w:r>
+              <w:rPr>
+                <w:rFonts w:ascii="Arial" w:hAnsi="Arial" w:cs="Arial"/>
+                <w:b/>
+                <w:bCs/>
+              </w:rPr>
+              <w:t>Bizleap</w:t>
+            </w:r>
+            <w:proofErr w:type="spellEnd"/>
+            <w:r>
+              <w:rPr>
+                <w:rFonts w:ascii="Arial" w:hAnsi="Arial" w:cs="Arial"/>
+                <w:b/>
+                <w:bCs/>
+              </w:rPr>
+              <w:t xml:space="preserve"> Human Resource Application</w:t>
+            </w:r>
+          </w:p>
+          <w:p>
+            <w:pPr>
+              <w:rPr>
+                <w:rFonts w:ascii="Arial" w:hAnsi="Arial" w:cs="Arial"/>
+                <w:b/>
+                <w:bCs/>
+              </w:rPr>
+            </w:pPr>
+          </w:p>
+          <w:p>
+            <w:pPr>
+              <w:rPr>
+                <w:rFonts w:ascii="Arial" w:hAnsi="Arial" w:cs="Arial"/>
+                <w:b/>
+                <w:bCs/>
+              </w:rPr>
+            </w:pPr>
+            <w:r>
+              <w:rPr>
+                <w:rFonts w:ascii="Arial" w:hAnsi="Arial" w:cs="Arial"/>
+                <w:b/>
+                <w:bCs/>
+              </w:rPr>
+              <w:t xml:space="preserve">3.Data Entry for </w:t>
+            </w:r>
+            <w:proofErr w:type="spellStart"/>
+            <w:r>
+              <w:rPr>
+                <w:rFonts w:ascii="Arial" w:hAnsi="Arial" w:cs="Arial"/>
+                <w:b/>
+                <w:bCs/>
+              </w:rPr>
+              <w:t>Bizleap</w:t>
+            </w:r>
+            <w:proofErr w:type="spellEnd"/>
+            <w:r>
+              <w:rPr>
+                <w:rFonts w:ascii="Arial" w:hAnsi="Arial" w:cs="Arial"/>
+                <w:b/>
+                <w:bCs/>
+              </w:rPr>
+              <w:t xml:space="preserve"> Human Resource Application</w:t>
             </w:r>
           </w:p>
         </w:tc>
         <w:tc>
           <w:tcPr>
-            <w:tcW w:w="3073" w:type="dxa"/>
+            <w:tcW w:w="3098" w:type="dxa"/>
           </w:tcPr>
           <w:p>
             <w:pPr>
@@ -758,628 +1065,7 @@
         </w:tc>
         <w:tc>
           <w:tcPr>
-            <w:tcW w:w="1450" w:type="dxa"/>
-          </w:tcPr>
-          <w:p>
-            <w:pPr>
-              <w:jc w:val="center"/>
-              <w:rPr>
-                <w:rFonts w:ascii="Arial" w:hAnsi="Arial" w:cs="Arial"/>
-                <w:b/>
-                <w:bCs/>
-              </w:rPr>
-            </w:pPr>
-          </w:p>
-        </w:tc>
-      </w:tr>
-      <w:tr>
-        <w:trPr>
-          <w:trHeight w:val="518"/>
-        </w:trPr>
-        <w:tc>
-          <w:tcPr>
-            <w:tcW w:w="761" w:type="dxa"/>
-          </w:tcPr>
-          <w:p>
-            <w:pPr>
-              <w:rPr>
-                <w:rFonts w:ascii="Arial" w:hAnsi="Arial" w:cs="Arial"/>
-                <w:b/>
-                <w:bCs/>
-              </w:rPr>
-            </w:pPr>
-            <w:r>
-              <w:rPr>
-                <w:rFonts w:ascii="Arial" w:hAnsi="Arial" w:cs="Arial"/>
-                <w:b/>
-                <w:bCs/>
-              </w:rPr>
-              <w:t>4</w:t>
-            </w:r>
-          </w:p>
-        </w:tc>
-        <w:tc>
-          <w:tcPr>
-            <w:tcW w:w="1647" w:type="dxa"/>
-          </w:tcPr>
-          <w:p>
-            <w:pPr>
-              <w:jc w:val="center"/>
-              <w:rPr>
-                <w:rFonts w:ascii="Arial" w:hAnsi="Arial" w:cs="Arial"/>
-                <w:b/>
-                <w:bCs/>
-              </w:rPr>
-            </w:pPr>
-            <w:r>
-              <w:rPr>
-                <w:rFonts w:ascii="Arial" w:hAnsi="Arial" w:cs="Arial"/>
-                <w:b/>
-                <w:bCs/>
-              </w:rPr>
-              <w:t>12.7.2018</w:t>
-            </w:r>
-          </w:p>
-        </w:tc>
-        <w:tc>
-          <w:tcPr>
-            <w:tcW w:w="3726" w:type="dxa"/>
-          </w:tcPr>
-          <w:p>
-            <w:pPr>
-              <w:jc w:val="center"/>
-              <w:rPr>
-                <w:rFonts w:ascii="Arial" w:hAnsi="Arial" w:cs="Arial"/>
-                <w:b/>
-                <w:bCs/>
-              </w:rPr>
-            </w:pPr>
-            <w:r>
-              <w:rPr>
-                <w:rFonts w:ascii="Arial" w:hAnsi="Arial" w:cs="Arial"/>
-                <w:b/>
-                <w:bCs/>
-              </w:rPr>
-              <w:t>Leave Taken</w:t>
-            </w:r>
-          </w:p>
-        </w:tc>
-        <w:tc>
-          <w:tcPr>
-            <w:tcW w:w="3073" w:type="dxa"/>
-          </w:tcPr>
-          <w:p>
-            <w:pPr>
-              <w:jc w:val="center"/>
-              <w:rPr>
-                <w:rFonts w:ascii="Arial" w:hAnsi="Arial" w:cs="Arial"/>
-                <w:b/>
-                <w:bCs/>
-              </w:rPr>
-            </w:pPr>
-          </w:p>
-        </w:tc>
-        <w:tc>
-          <w:tcPr>
-            <w:tcW w:w="1450" w:type="dxa"/>
-          </w:tcPr>
-          <w:p>
-            <w:pPr>
-              <w:jc w:val="center"/>
-              <w:rPr>
-                <w:rFonts w:ascii="Arial" w:hAnsi="Arial" w:cs="Arial"/>
-                <w:b/>
-                <w:bCs/>
-              </w:rPr>
-            </w:pPr>
-          </w:p>
-        </w:tc>
-      </w:tr>
-      <w:tr>
-        <w:trPr>
-          <w:trHeight w:val="518"/>
-        </w:trPr>
-        <w:tc>
-          <w:tcPr>
-            <w:tcW w:w="761" w:type="dxa"/>
-          </w:tcPr>
-          <w:p>
-            <w:pPr>
-              <w:rPr>
-                <w:rFonts w:ascii="Arial" w:hAnsi="Arial" w:cs="Arial"/>
-                <w:b/>
-                <w:bCs/>
-              </w:rPr>
-            </w:pPr>
-            <w:r>
-              <w:rPr>
-                <w:rFonts w:ascii="Arial" w:hAnsi="Arial" w:cs="Arial"/>
-                <w:b/>
-                <w:bCs/>
-              </w:rPr>
-              <w:t>5</w:t>
-            </w:r>
-          </w:p>
-        </w:tc>
-        <w:tc>
-          <w:tcPr>
-            <w:tcW w:w="1647" w:type="dxa"/>
-          </w:tcPr>
-          <w:p>
-            <w:pPr>
-              <w:jc w:val="center"/>
-              <w:rPr>
-                <w:rFonts w:ascii="Arial" w:hAnsi="Arial" w:cs="Arial"/>
-                <w:b/>
-                <w:bCs/>
-              </w:rPr>
-            </w:pPr>
-            <w:r>
-              <w:rPr>
-                <w:rFonts w:ascii="Arial" w:hAnsi="Arial" w:cs="Arial"/>
-                <w:b/>
-                <w:bCs/>
-              </w:rPr>
-              <w:t>13.7.2018</w:t>
-            </w:r>
-          </w:p>
-        </w:tc>
-        <w:tc>
-          <w:tcPr>
-            <w:tcW w:w="3726" w:type="dxa"/>
-          </w:tcPr>
-          <w:p>
-            <w:pPr>
-              <w:jc w:val="center"/>
-              <w:rPr>
-                <w:rFonts w:ascii="Arial" w:hAnsi="Arial" w:cs="Arial"/>
-                <w:b/>
-                <w:bCs/>
-              </w:rPr>
-            </w:pPr>
-            <w:r>
-              <w:rPr>
-                <w:rFonts w:ascii="Arial" w:hAnsi="Arial" w:cs="Arial"/>
-                <w:b/>
-                <w:bCs/>
-              </w:rPr>
-              <w:t>1.Listening English</w:t>
-            </w:r>
-          </w:p>
-          <w:p>
-            <w:pPr>
-              <w:jc w:val="center"/>
-              <w:rPr>
-                <w:rFonts w:ascii="Arial" w:hAnsi="Arial" w:cs="Arial"/>
-                <w:b/>
-                <w:bCs/>
-              </w:rPr>
-            </w:pPr>
-            <w:r>
-              <w:rPr>
-                <w:rFonts w:ascii="Arial" w:hAnsi="Arial" w:cs="Arial"/>
-                <w:b/>
-                <w:bCs/>
-              </w:rPr>
-              <w:t xml:space="preserve">2.Test </w:t>
-            </w:r>
-            <w:proofErr w:type="spellStart"/>
-            <w:r>
-              <w:rPr>
-                <w:rFonts w:ascii="Arial" w:hAnsi="Arial" w:cs="Arial"/>
-                <w:b/>
-                <w:bCs/>
-              </w:rPr>
-              <w:t>Bizleap</w:t>
-            </w:r>
-            <w:proofErr w:type="spellEnd"/>
-            <w:r>
-              <w:rPr>
-                <w:rFonts w:ascii="Arial" w:hAnsi="Arial" w:cs="Arial"/>
-                <w:b/>
-                <w:bCs/>
-              </w:rPr>
-              <w:t xml:space="preserve"> Human </w:t>
-            </w:r>
-            <w:proofErr w:type="spellStart"/>
-            <w:r>
-              <w:rPr>
-                <w:rFonts w:ascii="Arial" w:hAnsi="Arial" w:cs="Arial"/>
-                <w:b/>
-                <w:bCs/>
-              </w:rPr>
-              <w:t>Resouce</w:t>
-            </w:r>
-            <w:proofErr w:type="spellEnd"/>
-            <w:r>
-              <w:rPr>
-                <w:rFonts w:ascii="Arial" w:hAnsi="Arial" w:cs="Arial"/>
-                <w:b/>
-                <w:bCs/>
-              </w:rPr>
-              <w:t xml:space="preserve"> Application by </w:t>
-            </w:r>
-            <w:r>
-              <w:rPr>
-                <w:rFonts w:ascii="Arial" w:hAnsi="Arial" w:cs="Arial"/>
-                <w:b/>
-                <w:bCs/>
-              </w:rPr>
-              <w:t>T</w:t>
-            </w:r>
-            <w:r>
-              <w:rPr>
-                <w:rFonts w:ascii="Arial" w:hAnsi="Arial" w:cs="Arial"/>
-                <w:b/>
-                <w:bCs/>
-              </w:rPr>
-              <w:t xml:space="preserve">est </w:t>
-            </w:r>
-            <w:r>
-              <w:rPr>
-                <w:rFonts w:ascii="Arial" w:hAnsi="Arial" w:cs="Arial"/>
-                <w:b/>
-                <w:bCs/>
-              </w:rPr>
-              <w:t>S</w:t>
-            </w:r>
-            <w:r>
-              <w:rPr>
-                <w:rFonts w:ascii="Arial" w:hAnsi="Arial" w:cs="Arial"/>
-                <w:b/>
-                <w:bCs/>
-              </w:rPr>
-              <w:t>cripts</w:t>
-            </w:r>
-          </w:p>
-          <w:p>
-            <w:pPr>
-              <w:jc w:val="center"/>
-              <w:rPr>
-                <w:rFonts w:ascii="Arial" w:hAnsi="Arial" w:cs="Arial"/>
-                <w:b/>
-                <w:bCs/>
-              </w:rPr>
-            </w:pPr>
-            <w:r>
-              <w:rPr>
-                <w:rFonts w:ascii="Arial" w:hAnsi="Arial" w:cs="Arial"/>
-                <w:b/>
-                <w:bCs/>
-              </w:rPr>
-              <w:t>3.Data entry in MYSQL</w:t>
-            </w:r>
-          </w:p>
-        </w:tc>
-        <w:tc>
-          <w:tcPr>
-            <w:tcW w:w="3073" w:type="dxa"/>
-          </w:tcPr>
-          <w:p>
-            <w:pPr>
-              <w:jc w:val="center"/>
-              <w:rPr>
-                <w:rFonts w:ascii="Arial" w:hAnsi="Arial" w:cs="Arial"/>
-                <w:b/>
-                <w:bCs/>
-              </w:rPr>
-            </w:pPr>
-            <w:r>
-              <w:rPr>
-                <w:rFonts w:ascii="Arial" w:hAnsi="Arial" w:cs="Arial"/>
-                <w:b/>
-                <w:bCs/>
-              </w:rPr>
-              <w:t>Done</w:t>
-            </w:r>
-          </w:p>
-        </w:tc>
-        <w:tc>
-          <w:tcPr>
-            <w:tcW w:w="1450" w:type="dxa"/>
-          </w:tcPr>
-          <w:p>
-            <w:pPr>
-              <w:jc w:val="center"/>
-              <w:rPr>
-                <w:rFonts w:ascii="Arial" w:hAnsi="Arial" w:cs="Arial"/>
-                <w:b/>
-                <w:bCs/>
-              </w:rPr>
-            </w:pPr>
-          </w:p>
-        </w:tc>
-      </w:tr>
-      <w:tr>
-        <w:trPr>
-          <w:trHeight w:val="518"/>
-        </w:trPr>
-        <w:tc>
-          <w:tcPr>
-            <w:tcW w:w="761" w:type="dxa"/>
-          </w:tcPr>
-          <w:p>
-            <w:pPr>
-              <w:rPr>
-                <w:rFonts w:ascii="Arial" w:hAnsi="Arial" w:cs="Arial"/>
-                <w:b/>
-                <w:bCs/>
-              </w:rPr>
-            </w:pPr>
-            <w:r>
-              <w:rPr>
-                <w:rFonts w:ascii="Arial" w:hAnsi="Arial" w:cs="Arial"/>
-                <w:b/>
-                <w:bCs/>
-              </w:rPr>
-              <w:t>6</w:t>
-            </w:r>
-          </w:p>
-        </w:tc>
-        <w:tc>
-          <w:tcPr>
-            <w:tcW w:w="1647" w:type="dxa"/>
-          </w:tcPr>
-          <w:p>
-            <w:pPr>
-              <w:jc w:val="center"/>
-              <w:rPr>
-                <w:rFonts w:ascii="Arial" w:hAnsi="Arial" w:cs="Arial"/>
-                <w:b/>
-                <w:bCs/>
-              </w:rPr>
-            </w:pPr>
-            <w:r>
-              <w:rPr>
-                <w:rFonts w:ascii="Arial" w:hAnsi="Arial" w:cs="Arial"/>
-                <w:b/>
-                <w:bCs/>
-              </w:rPr>
-              <w:t>14.7.2018</w:t>
-            </w:r>
-          </w:p>
-        </w:tc>
-        <w:tc>
-          <w:tcPr>
-            <w:tcW w:w="3726" w:type="dxa"/>
-          </w:tcPr>
-          <w:p>
-            <w:pPr>
-              <w:jc w:val="center"/>
-              <w:rPr>
-                <w:rFonts w:ascii="Arial" w:hAnsi="Arial" w:cs="Arial"/>
-                <w:b/>
-                <w:bCs/>
-              </w:rPr>
-            </w:pPr>
-            <w:r>
-              <w:rPr>
-                <w:rFonts w:ascii="Arial" w:hAnsi="Arial" w:cs="Arial"/>
-                <w:b/>
-                <w:bCs/>
-              </w:rPr>
-              <w:t>1.Listening English</w:t>
-            </w:r>
-          </w:p>
-          <w:p>
-            <w:pPr>
-              <w:jc w:val="center"/>
-              <w:rPr>
-                <w:rFonts w:ascii="Arial" w:hAnsi="Arial" w:cs="Arial"/>
-                <w:b/>
-                <w:bCs/>
-              </w:rPr>
-            </w:pPr>
-            <w:r>
-              <w:rPr>
-                <w:rFonts w:ascii="Arial" w:hAnsi="Arial" w:cs="Arial"/>
-                <w:b/>
-                <w:bCs/>
-              </w:rPr>
-              <w:t xml:space="preserve">2.Test </w:t>
-            </w:r>
-            <w:proofErr w:type="spellStart"/>
-            <w:r>
-              <w:rPr>
-                <w:rFonts w:ascii="Arial" w:hAnsi="Arial" w:cs="Arial"/>
-                <w:b/>
-                <w:bCs/>
-              </w:rPr>
-              <w:t>Bizleap</w:t>
-            </w:r>
-            <w:proofErr w:type="spellEnd"/>
-            <w:r>
-              <w:rPr>
-                <w:rFonts w:ascii="Arial" w:hAnsi="Arial" w:cs="Arial"/>
-                <w:b/>
-                <w:bCs/>
-              </w:rPr>
-              <w:t xml:space="preserve"> Human </w:t>
-            </w:r>
-            <w:proofErr w:type="spellStart"/>
-            <w:r>
-              <w:rPr>
-                <w:rFonts w:ascii="Arial" w:hAnsi="Arial" w:cs="Arial"/>
-                <w:b/>
-                <w:bCs/>
-              </w:rPr>
-              <w:t>Resouce</w:t>
-            </w:r>
-            <w:proofErr w:type="spellEnd"/>
-            <w:r>
-              <w:rPr>
-                <w:rFonts w:ascii="Arial" w:hAnsi="Arial" w:cs="Arial"/>
-                <w:b/>
-                <w:bCs/>
-              </w:rPr>
-              <w:t xml:space="preserve"> Application by </w:t>
-            </w:r>
-            <w:r>
-              <w:rPr>
-                <w:rFonts w:ascii="Arial" w:hAnsi="Arial" w:cs="Arial"/>
-                <w:b/>
-                <w:bCs/>
-              </w:rPr>
-              <w:t>T</w:t>
-            </w:r>
-            <w:bookmarkStart w:id="0" w:name="_GoBack"/>
-            <w:bookmarkEnd w:id="0"/>
-            <w:r>
-              <w:rPr>
-                <w:rFonts w:ascii="Arial" w:hAnsi="Arial" w:cs="Arial"/>
-                <w:b/>
-                <w:bCs/>
-              </w:rPr>
-              <w:t xml:space="preserve">est </w:t>
-            </w:r>
-            <w:r>
-              <w:rPr>
-                <w:rFonts w:ascii="Arial" w:hAnsi="Arial" w:cs="Arial"/>
-                <w:b/>
-                <w:bCs/>
-              </w:rPr>
-              <w:t>S</w:t>
-            </w:r>
-            <w:r>
-              <w:rPr>
-                <w:rFonts w:ascii="Arial" w:hAnsi="Arial" w:cs="Arial"/>
-                <w:b/>
-                <w:bCs/>
-              </w:rPr>
-              <w:t>cripts</w:t>
-            </w:r>
-          </w:p>
-          <w:p>
-            <w:pPr>
-              <w:jc w:val="center"/>
-              <w:rPr>
-                <w:rFonts w:ascii="Arial" w:hAnsi="Arial" w:cs="Arial"/>
-                <w:b/>
-                <w:bCs/>
-              </w:rPr>
-            </w:pPr>
-            <w:r>
-              <w:rPr>
-                <w:rFonts w:ascii="Arial" w:hAnsi="Arial" w:cs="Arial"/>
-                <w:b/>
-                <w:bCs/>
-              </w:rPr>
-              <w:t xml:space="preserve">3.Data entry </w:t>
-            </w:r>
-            <w:r>
-              <w:rPr>
-                <w:rFonts w:ascii="Arial" w:hAnsi="Arial" w:cs="Arial"/>
-                <w:b/>
-                <w:bCs/>
-              </w:rPr>
-              <w:t>For Human Resource Application by Test Scenario</w:t>
-            </w:r>
-          </w:p>
-        </w:tc>
-        <w:tc>
-          <w:tcPr>
-            <w:tcW w:w="3073" w:type="dxa"/>
-          </w:tcPr>
-          <w:p>
-            <w:pPr>
-              <w:jc w:val="center"/>
-              <w:rPr>
-                <w:rFonts w:ascii="Arial" w:hAnsi="Arial" w:cs="Arial"/>
-                <w:b/>
-                <w:bCs/>
-              </w:rPr>
-            </w:pPr>
-            <w:r>
-              <w:rPr>
-                <w:rFonts w:ascii="Arial" w:hAnsi="Arial" w:cs="Arial"/>
-                <w:b/>
-                <w:bCs/>
-              </w:rPr>
-              <w:t>Done</w:t>
-            </w:r>
-          </w:p>
-        </w:tc>
-        <w:tc>
-          <w:tcPr>
-            <w:tcW w:w="1450" w:type="dxa"/>
-          </w:tcPr>
-          <w:p>
-            <w:pPr>
-              <w:jc w:val="center"/>
-              <w:rPr>
-                <w:rFonts w:ascii="Arial" w:hAnsi="Arial" w:cs="Arial"/>
-                <w:b/>
-                <w:bCs/>
-              </w:rPr>
-            </w:pPr>
-          </w:p>
-        </w:tc>
-      </w:tr>
-      <w:tr>
-        <w:trPr>
-          <w:trHeight w:val="518"/>
-        </w:trPr>
-        <w:tc>
-          <w:tcPr>
-            <w:tcW w:w="761" w:type="dxa"/>
-          </w:tcPr>
-          <w:p>
-            <w:pPr>
-              <w:rPr>
-                <w:rFonts w:ascii="Arial" w:hAnsi="Arial" w:cs="Arial"/>
-                <w:b/>
-                <w:bCs/>
-              </w:rPr>
-            </w:pPr>
-          </w:p>
-        </w:tc>
-        <w:tc>
-          <w:tcPr>
-            <w:tcW w:w="1647" w:type="dxa"/>
-          </w:tcPr>
-          <w:p>
-            <w:pPr>
-              <w:jc w:val="center"/>
-              <w:rPr>
-                <w:rFonts w:ascii="Arial" w:hAnsi="Arial" w:cs="Arial"/>
-                <w:b/>
-                <w:bCs/>
-              </w:rPr>
-            </w:pPr>
-          </w:p>
-        </w:tc>
-        <w:tc>
-          <w:tcPr>
-            <w:tcW w:w="3726" w:type="dxa"/>
-          </w:tcPr>
-          <w:p>
-            <w:pPr>
-              <w:jc w:val="center"/>
-              <w:rPr>
-                <w:rFonts w:ascii="Arial" w:hAnsi="Arial" w:cs="Arial"/>
-                <w:b/>
-                <w:bCs/>
-              </w:rPr>
-            </w:pPr>
-          </w:p>
-        </w:tc>
-        <w:tc>
-          <w:tcPr>
-            <w:tcW w:w="3073" w:type="dxa"/>
-          </w:tcPr>
-          <w:p>
-            <w:pPr>
-              <w:rPr>
-                <w:rFonts w:ascii="Arial" w:hAnsi="Arial" w:cs="Arial"/>
-                <w:b/>
-                <w:bCs/>
-              </w:rPr>
-            </w:pPr>
-          </w:p>
-        </w:tc>
-        <w:tc>
-          <w:tcPr>
-            <w:tcW w:w="1450" w:type="dxa"/>
+            <w:tcW w:w="1462" w:type="dxa"/>
           </w:tcPr>
           <w:p>
             <w:pPr>
@@ -1411,6 +1097,42 @@
           <w:szCs w:val="24"/>
         </w:rPr>
       </w:pPr>
+    </w:p>
+    <w:p>
+      <w:pPr>
+        <w:rPr>
+          <w:rFonts w:ascii="Arial" w:hAnsi="Arial" w:cs="Arial"/>
+          <w:sz w:val="24"/>
+          <w:szCs w:val="24"/>
+        </w:rPr>
+      </w:pPr>
+    </w:p>
+    <w:p>
+      <w:pPr>
+        <w:rPr>
+          <w:rFonts w:ascii="Arial" w:hAnsi="Arial" w:cs="Arial"/>
+          <w:sz w:val="24"/>
+          <w:szCs w:val="24"/>
+        </w:rPr>
+      </w:pPr>
+    </w:p>
+    <w:p>
+      <w:pPr>
+        <w:rPr>
+          <w:rFonts w:ascii="Arial" w:hAnsi="Arial" w:cs="Arial"/>
+          <w:sz w:val="24"/>
+          <w:szCs w:val="24"/>
+        </w:rPr>
+      </w:pPr>
+    </w:p>
+    <w:p>
+      <w:pPr>
+        <w:rPr>
+          <w:rFonts w:ascii="Arial" w:hAnsi="Arial" w:cs="Arial"/>
+          <w:sz w:val="24"/>
+          <w:szCs w:val="24"/>
+        </w:rPr>
+      </w:pPr>
       <w:r>
         <w:rPr>
           <w:rFonts w:ascii="Arial" w:hAnsi="Arial" w:cs="Arial"/>
@@ -1428,31 +1150,82 @@
           <w:szCs w:val="24"/>
         </w:rPr>
       </w:pPr>
-      <w:r>
-        <w:rPr>
-          <w:rFonts w:ascii="Arial" w:hAnsi="Arial" w:cs="Arial"/>
-          <w:sz w:val="24"/>
-          <w:szCs w:val="24"/>
-        </w:rPr>
-        <w:t xml:space="preserve">Please comment on the intern’s work during this period </w:t>
-      </w:r>
-    </w:p>
-    <w:p>
-      <w:pPr>
-        <w:rPr>
-          <w:rFonts w:ascii="Arial" w:hAnsi="Arial" w:cs="Arial"/>
-          <w:sz w:val="24"/>
-          <w:szCs w:val="24"/>
-        </w:rPr>
-      </w:pPr>
-      <w:r>
-        <w:rPr>
-          <w:rFonts w:ascii="Arial" w:hAnsi="Arial" w:cs="Arial"/>
-          <w:sz w:val="24"/>
-          <w:szCs w:val="24"/>
-        </w:rPr>
-        <w:lastRenderedPageBreak/>
-        <w:object w:dxaOrig="1440" w:dyaOrig="1440" w14:anchorId="48B9DD7F">
+    </w:p>
+    <w:p>
+      <w:pPr>
+        <w:rPr>
+          <w:rFonts w:ascii="Arial" w:hAnsi="Arial" w:cs="Arial"/>
+          <w:sz w:val="24"/>
+          <w:szCs w:val="24"/>
+        </w:rPr>
+      </w:pPr>
+    </w:p>
+    <w:p>
+      <w:pPr>
+        <w:rPr>
+          <w:rFonts w:ascii="Arial" w:hAnsi="Arial" w:cs="Arial"/>
+          <w:sz w:val="24"/>
+          <w:szCs w:val="24"/>
+        </w:rPr>
+      </w:pPr>
+      <w:r>
+        <w:rPr>
+          <w:rFonts w:ascii="Arial" w:hAnsi="Arial" w:cs="Arial"/>
+          <w:sz w:val="24"/>
+          <w:szCs w:val="24"/>
+        </w:rPr>
+        <w:t xml:space="preserve"> </w:t>
+      </w:r>
+    </w:p>
+    <w:p>
+      <w:pPr>
+        <w:rPr>
+          <w:rFonts w:ascii="Arial" w:hAnsi="Arial" w:cs="Arial"/>
+          <w:sz w:val="24"/>
+          <w:szCs w:val="24"/>
+        </w:rPr>
+      </w:pPr>
+      <w:r>
+        <w:rPr>
+          <w:rFonts w:ascii="Arial" w:hAnsi="Arial" w:cs="Arial"/>
+          <w:sz w:val="24"/>
+          <w:szCs w:val="24"/>
+        </w:rPr>
+        <w:t>Supervisor Name</w:t>
+      </w:r>
+      <w:proofErr w:type="gramStart"/>
+      <w:r>
+        <w:rPr>
+          <w:rFonts w:ascii="Arial" w:hAnsi="Arial" w:cs="Arial"/>
+          <w:sz w:val="24"/>
+          <w:szCs w:val="24"/>
+        </w:rPr>
+        <w:tab/>
+      </w:r>
+      <w:r>
+        <w:rPr>
+          <w:rFonts w:ascii="Arial" w:hAnsi="Arial" w:cs="Arial"/>
+          <w:sz w:val="24"/>
+          <w:szCs w:val="24"/>
+        </w:rPr>
+        <w:t xml:space="preserve"> :</w:t>
+      </w:r>
+      <w:proofErr w:type="gramEnd"/>
+      <w:r>
+        <w:rPr>
+          <w:rFonts w:ascii="Arial" w:hAnsi="Arial" w:cs="Arial"/>
+          <w:sz w:val="24"/>
+          <w:szCs w:val="24"/>
+        </w:rPr>
+        <w:t xml:space="preserve"> </w:t>
+      </w:r>
+      <w:r>
+        <w:rPr>
+          <w:rFonts w:ascii="Arial" w:hAnsi="Arial" w:cs="Arial"/>
+          <w:sz w:val="24"/>
+          <w:szCs w:val="24"/>
+        </w:rPr>
+        <w:object w:dxaOrig="1440" w:dyaOrig="1440" w14:anchorId="1D732EF4">
           <v:shapetype id="_x0000_t75" coordsize="21600,21600" o:spt="75" o:preferrelative="t" path="m@4@5l@4@11@9@11@9@5xe" filled="f" stroked="f">
             <v:stroke joinstyle="miter"/>
             <v:formulas>
@@ -1472,110 +1245,10 @@
             <v:path o:extrusionok="f" gradientshapeok="t" o:connecttype="rect"/>
             <o:lock v:ext="edit" aspectratio="t"/>
           </v:shapetype>
-          <v:shape id="_x0000_i1033" type="#_x0000_t75" style="width:526.5pt;height:114pt" o:ole="">
+          <v:shape id="_x0000_i1058" type="#_x0000_t75" style="width:155.25pt;height:18pt" o:ole="">
             <v:imagedata r:id="rId4" o:title=""/>
           </v:shape>
-          <w:control r:id="rId5" w:name="TextBox32" w:shapeid="_x0000_i1033"/>
-        </w:object>
-      </w:r>
-    </w:p>
-    <w:p>
-      <w:pPr>
-        <w:rPr>
-          <w:rFonts w:ascii="Arial" w:hAnsi="Arial" w:cs="Arial"/>
-          <w:sz w:val="24"/>
-          <w:szCs w:val="24"/>
-        </w:rPr>
-      </w:pPr>
-    </w:p>
-    <w:p>
-      <w:pPr>
-        <w:rPr>
-          <w:rFonts w:ascii="Arial" w:hAnsi="Arial" w:cs="Arial"/>
-          <w:sz w:val="24"/>
-          <w:szCs w:val="24"/>
-        </w:rPr>
-      </w:pPr>
-    </w:p>
-    <w:p>
-      <w:pPr>
-        <w:rPr>
-          <w:rFonts w:ascii="Arial" w:hAnsi="Arial" w:cs="Arial"/>
-          <w:sz w:val="24"/>
-          <w:szCs w:val="24"/>
-        </w:rPr>
-      </w:pPr>
-    </w:p>
-    <w:p>
-      <w:pPr>
-        <w:rPr>
-          <w:rFonts w:ascii="Arial" w:hAnsi="Arial" w:cs="Arial"/>
-          <w:sz w:val="24"/>
-          <w:szCs w:val="24"/>
-        </w:rPr>
-      </w:pPr>
-      <w:r>
-        <w:rPr>
-          <w:rFonts w:ascii="Arial" w:hAnsi="Arial" w:cs="Arial"/>
-          <w:sz w:val="24"/>
-          <w:szCs w:val="24"/>
-        </w:rPr>
-        <w:t xml:space="preserve"> </w:t>
-      </w:r>
-    </w:p>
-    <w:p>
-      <w:pPr>
-        <w:rPr>
-          <w:rFonts w:ascii="Arial" w:hAnsi="Arial" w:cs="Arial"/>
-          <w:sz w:val="24"/>
-          <w:szCs w:val="24"/>
-        </w:rPr>
-      </w:pPr>
-      <w:r>
-        <w:rPr>
-          <w:rFonts w:ascii="Arial" w:hAnsi="Arial" w:cs="Arial"/>
-          <w:sz w:val="24"/>
-          <w:szCs w:val="24"/>
-        </w:rPr>
-        <w:t>Supervisor Name</w:t>
-      </w:r>
-      <w:proofErr w:type="gramStart"/>
-      <w:r>
-        <w:rPr>
-          <w:rFonts w:ascii="Arial" w:hAnsi="Arial" w:cs="Arial"/>
-          <w:sz w:val="24"/>
-          <w:szCs w:val="24"/>
-        </w:rPr>
-        <w:tab/>
-      </w:r>
-      <w:r>
-        <w:rPr>
-          <w:rFonts w:ascii="Arial" w:hAnsi="Arial" w:cs="Arial"/>
-          <w:sz w:val="24"/>
-          <w:szCs w:val="24"/>
-        </w:rPr>
-        <w:t xml:space="preserve"> :</w:t>
-      </w:r>
-      <w:proofErr w:type="gramEnd"/>
-      <w:r>
-        <w:rPr>
-          <w:rFonts w:ascii="Arial" w:hAnsi="Arial" w:cs="Arial"/>
-          <w:sz w:val="24"/>
-          <w:szCs w:val="24"/>
-        </w:rPr>
-        <w:t xml:space="preserve"> </w:t>
-      </w:r>
-      <w:r>
-        <w:rPr>
-          <w:rFonts w:ascii="Arial" w:hAnsi="Arial" w:cs="Arial"/>
-          <w:sz w:val="24"/>
-          <w:szCs w:val="24"/>
-        </w:rPr>
-        <w:object w:dxaOrig="1440" w:dyaOrig="1440" w14:anchorId="1D732EF4">
-          <v:shape id="_x0000_i1035" type="#_x0000_t75" style="width:155.25pt;height:18pt" o:ole="">
-            <v:imagedata r:id="rId6" o:title=""/>
-          </v:shape>
-          <w:control r:id="rId7" w:name="TextBox3" w:shapeid="_x0000_i1035"/>
+          <w:control r:id="rId5" w:name="TextBox3" w:shapeid="_x0000_i1058"/>
         </w:object>
       </w:r>
     </w:p>
@@ -1629,10 +1302,10 @@
           <w:szCs w:val="24"/>
         </w:rPr>
         <w:object w:dxaOrig="1440" w:dyaOrig="1440" w14:anchorId="66DCFAA4">
-          <v:shape id="_x0000_i1037" type="#_x0000_t75" style="width:155.25pt;height:18pt" o:ole="">
-            <v:imagedata r:id="rId6" o:title=""/>
+          <v:shape id="_x0000_i1057" type="#_x0000_t75" style="width:155.25pt;height:18pt" o:ole="">
+            <v:imagedata r:id="rId4" o:title=""/>
           </v:shape>
-          <w:control r:id="rId8" w:name="TextBox31" w:shapeid="_x0000_i1037"/>
+          <w:control r:id="rId6" w:name="TextBox31" w:shapeid="_x0000_i1057"/>
         </w:object>
       </w:r>
     </w:p>
@@ -1745,10 +1418,10 @@
           <w:szCs w:val="24"/>
         </w:rPr>
         <w:object w:dxaOrig="1440" w:dyaOrig="1440" w14:anchorId="468841AA">
-          <v:shape id="_x0000_i1039" type="#_x0000_t75" style="width:382.5pt;height:44.25pt" o:ole="">
-            <v:imagedata r:id="rId9" o:title=""/>
+          <v:shape id="_x0000_i1056" type="#_x0000_t75" style="width:382.5pt;height:44.25pt" o:ole="">
+            <v:imagedata r:id="rId7" o:title=""/>
           </v:shape>
-          <w:control r:id="rId10" w:name="TextBox2" w:shapeid="_x0000_i1039"/>
+          <w:control r:id="rId8" w:name="TextBox2" w:shapeid="_x0000_i1056"/>
         </w:object>
       </w:r>
     </w:p>
@@ -2238,10 +1911,6 @@
 <ax:ocx xmlns:ax="http://schemas.microsoft.com/office/2006/activeX" xmlns:r="http://schemas.openxmlformats.org/officeDocument/2006/relationships" ax:classid="{8BD21D10-EC42-11CE-9E0D-00AA006002F3}" ax:persistence="persistStorage" r:id="rId1"/>
 </file>
 
-<file path=word/activeX/activeX4.xml><?xml version="1.0" encoding="utf-8"?>
-<ax:ocx xmlns:ax="http://schemas.microsoft.com/office/2006/activeX" xmlns:r="http://schemas.openxmlformats.org/officeDocument/2006/relationships" ax:classid="{8BD21D10-EC42-11CE-9E0D-00AA006002F3}" ax:persistence="persistStorage" r:id="rId1"/>
-</file>
-
 <file path=word/theme/theme1.xml><?xml version="1.0" encoding="utf-8"?>
 <a:theme xmlns:a="http://schemas.openxmlformats.org/drawingml/2006/main" name="Office Theme">
   <a:themeElements>

--- a/Report/StudentProgressReport.docx
+++ b/Report/StudentProgressReport.docx
@@ -221,23 +221,23 @@
     <w:tbl>
       <w:tblPr>
         <w:tblStyle w:val="TableGrid"/>
-        <w:tblW w:w="0" w:type="auto"/>
+        <w:tblW w:w="10817" w:type="dxa"/>
         <w:tblLook w:val="04A0" w:firstRow="1" w:lastRow="0" w:firstColumn="1" w:lastColumn="0" w:noHBand="0" w:noVBand="1"/>
       </w:tblPr>
       <w:tblGrid>
-        <w:gridCol w:w="767"/>
-        <w:gridCol w:w="1660"/>
-        <w:gridCol w:w="3757"/>
-        <w:gridCol w:w="3098"/>
-        <w:gridCol w:w="1462"/>
+        <w:gridCol w:w="772"/>
+        <w:gridCol w:w="1671"/>
+        <w:gridCol w:w="3783"/>
+        <w:gridCol w:w="3119"/>
+        <w:gridCol w:w="1472"/>
       </w:tblGrid>
       <w:tr>
         <w:trPr>
-          <w:trHeight w:val="547"/>
+          <w:trHeight w:val="552"/>
         </w:trPr>
         <w:tc>
           <w:tcPr>
-            <w:tcW w:w="767" w:type="dxa"/>
+            <w:tcW w:w="772" w:type="dxa"/>
           </w:tcPr>
           <w:p>
             <w:pPr>
@@ -260,7 +260,7 @@
         </w:tc>
         <w:tc>
           <w:tcPr>
-            <w:tcW w:w="1660" w:type="dxa"/>
+            <w:tcW w:w="1671" w:type="dxa"/>
           </w:tcPr>
           <w:p>
             <w:pPr>
@@ -283,7 +283,7 @@
         </w:tc>
         <w:tc>
           <w:tcPr>
-            <w:tcW w:w="3757" w:type="dxa"/>
+            <w:tcW w:w="3783" w:type="dxa"/>
           </w:tcPr>
           <w:p>
             <w:pPr>
@@ -306,7 +306,7 @@
         </w:tc>
         <w:tc>
           <w:tcPr>
-            <w:tcW w:w="3098" w:type="dxa"/>
+            <w:tcW w:w="3119" w:type="dxa"/>
           </w:tcPr>
           <w:p>
             <w:pPr>
@@ -329,7 +329,7 @@
         </w:tc>
         <w:tc>
           <w:tcPr>
-            <w:tcW w:w="1462" w:type="dxa"/>
+            <w:tcW w:w="1472" w:type="dxa"/>
           </w:tcPr>
           <w:p>
             <w:pPr>
@@ -353,11 +353,11 @@
       </w:tr>
       <w:tr>
         <w:trPr>
-          <w:trHeight w:val="547"/>
+          <w:trHeight w:val="552"/>
         </w:trPr>
         <w:tc>
           <w:tcPr>
-            <w:tcW w:w="767" w:type="dxa"/>
+            <w:tcW w:w="772" w:type="dxa"/>
           </w:tcPr>
           <w:p>
             <w:pPr>
@@ -380,7 +380,7 @@
         </w:tc>
         <w:tc>
           <w:tcPr>
-            <w:tcW w:w="1660" w:type="dxa"/>
+            <w:tcW w:w="1671" w:type="dxa"/>
           </w:tcPr>
           <w:p>
             <w:pPr>
@@ -403,7 +403,7 @@
         </w:tc>
         <w:tc>
           <w:tcPr>
-            <w:tcW w:w="3757" w:type="dxa"/>
+            <w:tcW w:w="3783" w:type="dxa"/>
           </w:tcPr>
           <w:p>
             <w:pPr>
@@ -539,15 +539,7 @@
                 <w:b/>
                 <w:bCs/>
               </w:rPr>
-              <w:t xml:space="preserve">3.Data Entry </w:t>
-            </w:r>
-            <w:r>
-              <w:rPr>
-                <w:rFonts w:ascii="Arial" w:hAnsi="Arial" w:cs="Arial"/>
-                <w:b/>
-                <w:bCs/>
-              </w:rPr>
-              <w:t xml:space="preserve">for </w:t>
+              <w:t xml:space="preserve">3.Data Entry for </w:t>
             </w:r>
             <w:proofErr w:type="spellStart"/>
             <w:r>
@@ -602,13 +594,11 @@
                 <w:bCs/>
               </w:rPr>
             </w:pPr>
-            <w:bookmarkStart w:id="0" w:name="_GoBack"/>
-            <w:bookmarkEnd w:id="0"/>
-          </w:p>
-        </w:tc>
-        <w:tc>
-          <w:tcPr>
-            <w:tcW w:w="3098" w:type="dxa"/>
+          </w:p>
+        </w:tc>
+        <w:tc>
+          <w:tcPr>
+            <w:tcW w:w="3119" w:type="dxa"/>
           </w:tcPr>
           <w:p>
             <w:pPr>
@@ -631,7 +621,7 @@
         </w:tc>
         <w:tc>
           <w:tcPr>
-            <w:tcW w:w="1462" w:type="dxa"/>
+            <w:tcW w:w="1472" w:type="dxa"/>
           </w:tcPr>
           <w:p>
             <w:pPr>
@@ -647,11 +637,11 @@
       </w:tr>
       <w:tr>
         <w:trPr>
-          <w:trHeight w:val="547"/>
+          <w:trHeight w:val="552"/>
         </w:trPr>
         <w:tc>
           <w:tcPr>
-            <w:tcW w:w="767" w:type="dxa"/>
+            <w:tcW w:w="772" w:type="dxa"/>
           </w:tcPr>
           <w:p>
             <w:pPr>
@@ -674,7 +664,7 @@
         </w:tc>
         <w:tc>
           <w:tcPr>
-            <w:tcW w:w="1660" w:type="dxa"/>
+            <w:tcW w:w="1671" w:type="dxa"/>
           </w:tcPr>
           <w:p>
             <w:pPr>
@@ -697,7 +687,7 @@
         </w:tc>
         <w:tc>
           <w:tcPr>
-            <w:tcW w:w="3757" w:type="dxa"/>
+            <w:tcW w:w="3783" w:type="dxa"/>
           </w:tcPr>
           <w:p>
             <w:pPr>
@@ -825,7 +815,7 @@
         </w:tc>
         <w:tc>
           <w:tcPr>
-            <w:tcW w:w="3098" w:type="dxa"/>
+            <w:tcW w:w="3119" w:type="dxa"/>
           </w:tcPr>
           <w:p>
             <w:pPr>
@@ -848,7 +838,7 @@
         </w:tc>
         <w:tc>
           <w:tcPr>
-            <w:tcW w:w="1462" w:type="dxa"/>
+            <w:tcW w:w="1472" w:type="dxa"/>
           </w:tcPr>
           <w:p>
             <w:pPr>
@@ -864,11 +854,11 @@
       </w:tr>
       <w:tr>
         <w:trPr>
-          <w:trHeight w:val="547"/>
+          <w:trHeight w:val="552"/>
         </w:trPr>
         <w:tc>
           <w:tcPr>
-            <w:tcW w:w="767" w:type="dxa"/>
+            <w:tcW w:w="772" w:type="dxa"/>
           </w:tcPr>
           <w:p>
             <w:pPr>
@@ -891,7 +881,7 @@
         </w:tc>
         <w:tc>
           <w:tcPr>
-            <w:tcW w:w="1660" w:type="dxa"/>
+            <w:tcW w:w="1671" w:type="dxa"/>
           </w:tcPr>
           <w:p>
             <w:pPr>
@@ -914,7 +904,7 @@
         </w:tc>
         <w:tc>
           <w:tcPr>
-            <w:tcW w:w="3757" w:type="dxa"/>
+            <w:tcW w:w="3783" w:type="dxa"/>
           </w:tcPr>
           <w:p>
             <w:pPr>
@@ -1039,10 +1029,37 @@
               <w:t xml:space="preserve"> Human Resource Application</w:t>
             </w:r>
           </w:p>
-        </w:tc>
-        <w:tc>
-          <w:tcPr>
-            <w:tcW w:w="3098" w:type="dxa"/>
+          <w:p>
+            <w:pPr>
+              <w:rPr>
+                <w:rFonts w:ascii="Arial" w:hAnsi="Arial" w:cs="Arial"/>
+                <w:b/>
+                <w:bCs/>
+              </w:rPr>
+            </w:pPr>
+          </w:p>
+          <w:p>
+            <w:pPr>
+              <w:rPr>
+                <w:rFonts w:ascii="Arial" w:hAnsi="Arial" w:cs="Arial"/>
+                <w:b/>
+                <w:bCs/>
+              </w:rPr>
+            </w:pPr>
+          </w:p>
+          <w:p>
+            <w:pPr>
+              <w:rPr>
+                <w:rFonts w:ascii="Arial" w:hAnsi="Arial" w:cs="Arial"/>
+                <w:b/>
+                <w:bCs/>
+              </w:rPr>
+            </w:pPr>
+          </w:p>
+        </w:tc>
+        <w:tc>
+          <w:tcPr>
+            <w:tcW w:w="3119" w:type="dxa"/>
           </w:tcPr>
           <w:p>
             <w:pPr>
@@ -1065,7 +1082,382 @@
         </w:tc>
         <w:tc>
           <w:tcPr>
-            <w:tcW w:w="1462" w:type="dxa"/>
+            <w:tcW w:w="1472" w:type="dxa"/>
+          </w:tcPr>
+          <w:p>
+            <w:pPr>
+              <w:jc w:val="center"/>
+              <w:rPr>
+                <w:rFonts w:ascii="Arial" w:hAnsi="Arial" w:cs="Arial"/>
+                <w:b/>
+                <w:bCs/>
+              </w:rPr>
+            </w:pPr>
+          </w:p>
+        </w:tc>
+      </w:tr>
+      <w:tr>
+        <w:trPr>
+          <w:trHeight w:val="552"/>
+        </w:trPr>
+        <w:tc>
+          <w:tcPr>
+            <w:tcW w:w="772" w:type="dxa"/>
+          </w:tcPr>
+          <w:p>
+            <w:pPr>
+              <w:jc w:val="center"/>
+              <w:rPr>
+                <w:rFonts w:ascii="Arial" w:hAnsi="Arial" w:cs="Arial"/>
+                <w:b/>
+                <w:bCs/>
+              </w:rPr>
+            </w:pPr>
+            <w:r>
+              <w:rPr>
+                <w:rFonts w:ascii="Arial" w:hAnsi="Arial" w:cs="Arial"/>
+                <w:b/>
+                <w:bCs/>
+              </w:rPr>
+              <w:lastRenderedPageBreak/>
+              <w:t>4</w:t>
+            </w:r>
+          </w:p>
+        </w:tc>
+        <w:tc>
+          <w:tcPr>
+            <w:tcW w:w="1671" w:type="dxa"/>
+          </w:tcPr>
+          <w:p>
+            <w:pPr>
+              <w:jc w:val="center"/>
+              <w:rPr>
+                <w:rFonts w:ascii="Arial" w:hAnsi="Arial" w:cs="Arial"/>
+                <w:b/>
+                <w:bCs/>
+              </w:rPr>
+            </w:pPr>
+            <w:r>
+              <w:rPr>
+                <w:rFonts w:ascii="Arial" w:hAnsi="Arial" w:cs="Arial"/>
+                <w:b/>
+                <w:bCs/>
+              </w:rPr>
+              <w:t>19.7.2018</w:t>
+            </w:r>
+          </w:p>
+        </w:tc>
+        <w:tc>
+          <w:tcPr>
+            <w:tcW w:w="3783" w:type="dxa"/>
+          </w:tcPr>
+          <w:p>
+            <w:pPr>
+              <w:rPr>
+                <w:rFonts w:ascii="Arial" w:hAnsi="Arial" w:cs="Arial"/>
+                <w:b/>
+                <w:bCs/>
+              </w:rPr>
+            </w:pPr>
+            <w:r>
+              <w:rPr>
+                <w:rFonts w:ascii="Arial" w:hAnsi="Arial" w:cs="Arial"/>
+                <w:b/>
+                <w:bCs/>
+              </w:rPr>
+              <w:t xml:space="preserve">1.Test </w:t>
+            </w:r>
+            <w:proofErr w:type="spellStart"/>
+            <w:r>
+              <w:rPr>
+                <w:rFonts w:ascii="Arial" w:hAnsi="Arial" w:cs="Arial"/>
+                <w:b/>
+                <w:bCs/>
+              </w:rPr>
+              <w:t>Bizleap</w:t>
+            </w:r>
+            <w:proofErr w:type="spellEnd"/>
+            <w:r>
+              <w:rPr>
+                <w:rFonts w:ascii="Arial" w:hAnsi="Arial" w:cs="Arial"/>
+                <w:b/>
+                <w:bCs/>
+              </w:rPr>
+              <w:t xml:space="preserve"> Human Resource Mobile Application</w:t>
+            </w:r>
+            <w:r>
+              <w:rPr>
+                <w:rFonts w:ascii="Arial" w:hAnsi="Arial" w:cs="Arial"/>
+                <w:b/>
+                <w:bCs/>
+              </w:rPr>
+              <w:t xml:space="preserve"> User Interface by Test Scripts</w:t>
+            </w:r>
+          </w:p>
+          <w:p>
+            <w:pPr>
+              <w:rPr>
+                <w:rFonts w:ascii="Arial" w:hAnsi="Arial" w:cs="Arial"/>
+                <w:b/>
+                <w:bCs/>
+              </w:rPr>
+            </w:pPr>
+          </w:p>
+          <w:p>
+            <w:pPr>
+              <w:rPr>
+                <w:rFonts w:ascii="Arial" w:hAnsi="Arial" w:cs="Arial"/>
+                <w:b/>
+                <w:bCs/>
+              </w:rPr>
+            </w:pPr>
+            <w:r>
+              <w:rPr>
+                <w:rFonts w:ascii="Arial" w:hAnsi="Arial" w:cs="Arial"/>
+                <w:b/>
+                <w:bCs/>
+              </w:rPr>
+              <w:t xml:space="preserve">2.Test </w:t>
+            </w:r>
+            <w:proofErr w:type="spellStart"/>
+            <w:r>
+              <w:rPr>
+                <w:rFonts w:ascii="Arial" w:hAnsi="Arial" w:cs="Arial"/>
+                <w:b/>
+                <w:bCs/>
+              </w:rPr>
+              <w:t>Bizleap</w:t>
+            </w:r>
+            <w:proofErr w:type="spellEnd"/>
+            <w:r>
+              <w:rPr>
+                <w:rFonts w:ascii="Arial" w:hAnsi="Arial" w:cs="Arial"/>
+                <w:b/>
+                <w:bCs/>
+              </w:rPr>
+              <w:t xml:space="preserve"> Human Resource Mobile Application</w:t>
+            </w:r>
+          </w:p>
+          <w:p>
+            <w:pPr>
+              <w:rPr>
+                <w:rFonts w:ascii="Arial" w:hAnsi="Arial" w:cs="Arial"/>
+                <w:b/>
+                <w:bCs/>
+              </w:rPr>
+            </w:pPr>
+          </w:p>
+        </w:tc>
+        <w:tc>
+          <w:tcPr>
+            <w:tcW w:w="3119" w:type="dxa"/>
+          </w:tcPr>
+          <w:p>
+            <w:pPr>
+              <w:jc w:val="center"/>
+              <w:rPr>
+                <w:rFonts w:ascii="Arial" w:hAnsi="Arial" w:cs="Arial"/>
+                <w:b/>
+                <w:bCs/>
+              </w:rPr>
+            </w:pPr>
+            <w:r>
+              <w:rPr>
+                <w:rFonts w:ascii="Arial" w:hAnsi="Arial" w:cs="Arial"/>
+                <w:b/>
+                <w:bCs/>
+              </w:rPr>
+              <w:t>Done</w:t>
+            </w:r>
+          </w:p>
+        </w:tc>
+        <w:tc>
+          <w:tcPr>
+            <w:tcW w:w="1472" w:type="dxa"/>
+          </w:tcPr>
+          <w:p>
+            <w:pPr>
+              <w:jc w:val="center"/>
+              <w:rPr>
+                <w:rFonts w:ascii="Arial" w:hAnsi="Arial" w:cs="Arial"/>
+                <w:b/>
+                <w:bCs/>
+              </w:rPr>
+            </w:pPr>
+          </w:p>
+        </w:tc>
+      </w:tr>
+      <w:tr>
+        <w:trPr>
+          <w:trHeight w:val="552"/>
+        </w:trPr>
+        <w:tc>
+          <w:tcPr>
+            <w:tcW w:w="772" w:type="dxa"/>
+          </w:tcPr>
+          <w:p>
+            <w:pPr>
+              <w:jc w:val="center"/>
+              <w:rPr>
+                <w:rFonts w:ascii="Arial" w:hAnsi="Arial" w:cs="Arial"/>
+                <w:b/>
+                <w:bCs/>
+              </w:rPr>
+            </w:pPr>
+            <w:r>
+              <w:rPr>
+                <w:rFonts w:ascii="Arial" w:hAnsi="Arial" w:cs="Arial"/>
+                <w:b/>
+                <w:bCs/>
+              </w:rPr>
+              <w:t>5</w:t>
+            </w:r>
+          </w:p>
+        </w:tc>
+        <w:tc>
+          <w:tcPr>
+            <w:tcW w:w="1671" w:type="dxa"/>
+          </w:tcPr>
+          <w:p>
+            <w:pPr>
+              <w:jc w:val="center"/>
+              <w:rPr>
+                <w:rFonts w:ascii="Arial" w:hAnsi="Arial" w:cs="Arial"/>
+                <w:b/>
+                <w:bCs/>
+              </w:rPr>
+            </w:pPr>
+            <w:r>
+              <w:rPr>
+                <w:rFonts w:ascii="Arial" w:hAnsi="Arial" w:cs="Arial"/>
+                <w:b/>
+                <w:bCs/>
+              </w:rPr>
+              <w:t>20.7.2018</w:t>
+            </w:r>
+          </w:p>
+        </w:tc>
+        <w:tc>
+          <w:tcPr>
+            <w:tcW w:w="3783" w:type="dxa"/>
+          </w:tcPr>
+          <w:p>
+            <w:pPr>
+              <w:rPr>
+                <w:rFonts w:ascii="Arial" w:hAnsi="Arial" w:cs="Arial"/>
+                <w:b/>
+                <w:bCs/>
+              </w:rPr>
+            </w:pPr>
+            <w:r>
+              <w:rPr>
+                <w:rFonts w:ascii="Arial" w:hAnsi="Arial" w:cs="Arial"/>
+                <w:b/>
+                <w:bCs/>
+              </w:rPr>
+              <w:t xml:space="preserve">1.Test </w:t>
+            </w:r>
+            <w:proofErr w:type="spellStart"/>
+            <w:r>
+              <w:rPr>
+                <w:rFonts w:ascii="Arial" w:hAnsi="Arial" w:cs="Arial"/>
+                <w:b/>
+                <w:bCs/>
+              </w:rPr>
+              <w:t>Bizleap</w:t>
+            </w:r>
+            <w:proofErr w:type="spellEnd"/>
+            <w:r>
+              <w:rPr>
+                <w:rFonts w:ascii="Arial" w:hAnsi="Arial" w:cs="Arial"/>
+                <w:b/>
+                <w:bCs/>
+              </w:rPr>
+              <w:t xml:space="preserve"> Human Resource Mobile Application User Interface by Test Scripts</w:t>
+            </w:r>
+          </w:p>
+          <w:p>
+            <w:pPr>
+              <w:rPr>
+                <w:rFonts w:ascii="Arial" w:hAnsi="Arial" w:cs="Arial"/>
+                <w:b/>
+                <w:bCs/>
+              </w:rPr>
+            </w:pPr>
+          </w:p>
+          <w:p>
+            <w:pPr>
+              <w:rPr>
+                <w:rFonts w:ascii="Arial" w:hAnsi="Arial" w:cs="Arial"/>
+                <w:b/>
+                <w:bCs/>
+              </w:rPr>
+            </w:pPr>
+            <w:r>
+              <w:rPr>
+                <w:rFonts w:ascii="Arial" w:hAnsi="Arial" w:cs="Arial"/>
+                <w:b/>
+                <w:bCs/>
+              </w:rPr>
+              <w:t xml:space="preserve">2.Test </w:t>
+            </w:r>
+            <w:proofErr w:type="spellStart"/>
+            <w:r>
+              <w:rPr>
+                <w:rFonts w:ascii="Arial" w:hAnsi="Arial" w:cs="Arial"/>
+                <w:b/>
+                <w:bCs/>
+              </w:rPr>
+              <w:t>Bizleap</w:t>
+            </w:r>
+            <w:proofErr w:type="spellEnd"/>
+            <w:r>
+              <w:rPr>
+                <w:rFonts w:ascii="Arial" w:hAnsi="Arial" w:cs="Arial"/>
+                <w:b/>
+                <w:bCs/>
+              </w:rPr>
+              <w:t xml:space="preserve"> Human Resource Mobile Application</w:t>
+            </w:r>
+          </w:p>
+          <w:p>
+            <w:pPr>
+              <w:rPr>
+                <w:rFonts w:ascii="Arial" w:hAnsi="Arial" w:cs="Arial"/>
+                <w:b/>
+                <w:bCs/>
+              </w:rPr>
+            </w:pPr>
+          </w:p>
+        </w:tc>
+        <w:tc>
+          <w:tcPr>
+            <w:tcW w:w="3119" w:type="dxa"/>
+          </w:tcPr>
+          <w:p>
+            <w:pPr>
+              <w:jc w:val="center"/>
+              <w:rPr>
+                <w:rFonts w:ascii="Arial" w:hAnsi="Arial" w:cs="Arial"/>
+                <w:b/>
+                <w:bCs/>
+              </w:rPr>
+            </w:pPr>
+            <w:r>
+              <w:rPr>
+                <w:rFonts w:ascii="Arial" w:hAnsi="Arial" w:cs="Arial"/>
+                <w:b/>
+                <w:bCs/>
+              </w:rPr>
+              <w:t>Done</w:t>
+            </w:r>
+            <w:bookmarkStart w:id="0" w:name="_GoBack"/>
+            <w:bookmarkEnd w:id="0"/>
+          </w:p>
+        </w:tc>
+        <w:tc>
+          <w:tcPr>
+            <w:tcW w:w="1472" w:type="dxa"/>
           </w:tcPr>
           <w:p>
             <w:pPr>
@@ -1245,10 +1637,10 @@
             <v:path o:extrusionok="f" gradientshapeok="t" o:connecttype="rect"/>
             <o:lock v:ext="edit" aspectratio="t"/>
           </v:shapetype>
-          <v:shape id="_x0000_i1058" type="#_x0000_t75" style="width:155.25pt;height:18pt" o:ole="">
+          <v:shape id="_x0000_i1031" type="#_x0000_t75" style="width:155.25pt;height:18pt" o:ole="">
             <v:imagedata r:id="rId4" o:title=""/>
           </v:shape>
-          <w:control r:id="rId5" w:name="TextBox3" w:shapeid="_x0000_i1058"/>
+          <w:control r:id="rId5" w:name="TextBox3" w:shapeid="_x0000_i1031"/>
         </w:object>
       </w:r>
     </w:p>
@@ -1302,10 +1694,10 @@
           <w:szCs w:val="24"/>
         </w:rPr>
         <w:object w:dxaOrig="1440" w:dyaOrig="1440" w14:anchorId="66DCFAA4">
-          <v:shape id="_x0000_i1057" type="#_x0000_t75" style="width:155.25pt;height:18pt" o:ole="">
+          <v:shape id="_x0000_i1033" type="#_x0000_t75" style="width:155.25pt;height:18pt" o:ole="">
             <v:imagedata r:id="rId4" o:title=""/>
           </v:shape>
-          <w:control r:id="rId6" w:name="TextBox31" w:shapeid="_x0000_i1057"/>
+          <w:control r:id="rId6" w:name="TextBox31" w:shapeid="_x0000_i1033"/>
         </w:object>
       </w:r>
     </w:p>
@@ -1418,10 +1810,10 @@
           <w:szCs w:val="24"/>
         </w:rPr>
         <w:object w:dxaOrig="1440" w:dyaOrig="1440" w14:anchorId="468841AA">
-          <v:shape id="_x0000_i1056" type="#_x0000_t75" style="width:382.5pt;height:44.25pt" o:ole="">
+          <v:shape id="_x0000_i1035" type="#_x0000_t75" style="width:382.5pt;height:44.25pt" o:ole="">
             <v:imagedata r:id="rId7" o:title=""/>
           </v:shape>
-          <w:control r:id="rId8" w:name="TextBox2" w:shapeid="_x0000_i1056"/>
+          <w:control r:id="rId8" w:name="TextBox2" w:shapeid="_x0000_i1035"/>
         </w:object>
       </w:r>
     </w:p>

--- a/Report/StudentProgressReport.docx
+++ b/Report/StudentProgressReport.docx
@@ -1183,15 +1183,7 @@
                 <w:b/>
                 <w:bCs/>
               </w:rPr>
-              <w:t xml:space="preserve"> Human Resource Mobile Application</w:t>
-            </w:r>
-            <w:r>
-              <w:rPr>
-                <w:rFonts w:ascii="Arial" w:hAnsi="Arial" w:cs="Arial"/>
-                <w:b/>
-                <w:bCs/>
-              </w:rPr>
-              <w:t xml:space="preserve"> User Interface by Test Scripts</w:t>
+              <w:t xml:space="preserve"> Human Resource Mobile Application User Interface by Test Scripts</w:t>
             </w:r>
           </w:p>
           <w:p>
@@ -1428,6 +1420,316 @@
                 <w:bCs/>
               </w:rPr>
             </w:pPr>
+          </w:p>
+        </w:tc>
+        <w:tc>
+          <w:tcPr>
+            <w:tcW w:w="3119" w:type="dxa"/>
+          </w:tcPr>
+          <w:p>
+            <w:pPr>
+              <w:jc w:val="center"/>
+              <w:rPr>
+                <w:rFonts w:ascii="Arial" w:hAnsi="Arial" w:cs="Arial"/>
+                <w:b/>
+                <w:bCs/>
+              </w:rPr>
+            </w:pPr>
+            <w:r>
+              <w:rPr>
+                <w:rFonts w:ascii="Arial" w:hAnsi="Arial" w:cs="Arial"/>
+                <w:b/>
+                <w:bCs/>
+              </w:rPr>
+              <w:t>Done</w:t>
+            </w:r>
+          </w:p>
+        </w:tc>
+        <w:tc>
+          <w:tcPr>
+            <w:tcW w:w="1472" w:type="dxa"/>
+          </w:tcPr>
+          <w:p>
+            <w:pPr>
+              <w:jc w:val="center"/>
+              <w:rPr>
+                <w:rFonts w:ascii="Arial" w:hAnsi="Arial" w:cs="Arial"/>
+                <w:b/>
+                <w:bCs/>
+              </w:rPr>
+            </w:pPr>
+          </w:p>
+        </w:tc>
+      </w:tr>
+      <w:tr>
+        <w:trPr>
+          <w:trHeight w:val="552"/>
+        </w:trPr>
+        <w:tc>
+          <w:tcPr>
+            <w:tcW w:w="772" w:type="dxa"/>
+          </w:tcPr>
+          <w:p>
+            <w:pPr>
+              <w:jc w:val="center"/>
+              <w:rPr>
+                <w:rFonts w:ascii="Arial" w:hAnsi="Arial" w:cs="Arial"/>
+                <w:b/>
+                <w:bCs/>
+              </w:rPr>
+            </w:pPr>
+            <w:r>
+              <w:rPr>
+                <w:rFonts w:ascii="Arial" w:hAnsi="Arial" w:cs="Arial"/>
+                <w:b/>
+                <w:bCs/>
+              </w:rPr>
+              <w:t>6</w:t>
+            </w:r>
+          </w:p>
+        </w:tc>
+        <w:tc>
+          <w:tcPr>
+            <w:tcW w:w="1671" w:type="dxa"/>
+          </w:tcPr>
+          <w:p>
+            <w:pPr>
+              <w:jc w:val="center"/>
+              <w:rPr>
+                <w:rFonts w:ascii="Arial" w:hAnsi="Arial" w:cs="Arial"/>
+                <w:b/>
+                <w:bCs/>
+              </w:rPr>
+            </w:pPr>
+            <w:r>
+              <w:rPr>
+                <w:rFonts w:ascii="Arial" w:hAnsi="Arial" w:cs="Arial"/>
+                <w:b/>
+                <w:bCs/>
+              </w:rPr>
+              <w:t>21.7.2018</w:t>
+            </w:r>
+          </w:p>
+        </w:tc>
+        <w:tc>
+          <w:tcPr>
+            <w:tcW w:w="3783" w:type="dxa"/>
+          </w:tcPr>
+          <w:p>
+            <w:pPr>
+              <w:rPr>
+                <w:rFonts w:ascii="Arial" w:hAnsi="Arial" w:cs="Arial"/>
+                <w:b/>
+                <w:bCs/>
+              </w:rPr>
+            </w:pPr>
+            <w:r>
+              <w:rPr>
+                <w:rFonts w:ascii="Arial" w:hAnsi="Arial" w:cs="Arial"/>
+                <w:b/>
+                <w:bCs/>
+              </w:rPr>
+              <w:t xml:space="preserve">1.Test </w:t>
+            </w:r>
+            <w:proofErr w:type="spellStart"/>
+            <w:r>
+              <w:rPr>
+                <w:rFonts w:ascii="Arial" w:hAnsi="Arial" w:cs="Arial"/>
+                <w:b/>
+                <w:bCs/>
+              </w:rPr>
+              <w:t>Bizleap</w:t>
+            </w:r>
+            <w:proofErr w:type="spellEnd"/>
+            <w:r>
+              <w:rPr>
+                <w:rFonts w:ascii="Arial" w:hAnsi="Arial" w:cs="Arial"/>
+                <w:b/>
+                <w:bCs/>
+              </w:rPr>
+              <w:t xml:space="preserve"> Human Resource Mobile Application User Interface by Test Scripts</w:t>
+            </w:r>
+          </w:p>
+          <w:p>
+            <w:pPr>
+              <w:rPr>
+                <w:rFonts w:ascii="Arial" w:hAnsi="Arial" w:cs="Arial"/>
+                <w:b/>
+                <w:bCs/>
+              </w:rPr>
+            </w:pPr>
+          </w:p>
+          <w:p>
+            <w:pPr>
+              <w:rPr>
+                <w:rFonts w:ascii="Arial" w:hAnsi="Arial" w:cs="Arial"/>
+                <w:b/>
+                <w:bCs/>
+              </w:rPr>
+            </w:pPr>
+            <w:r>
+              <w:rPr>
+                <w:rFonts w:ascii="Arial" w:hAnsi="Arial" w:cs="Arial"/>
+                <w:b/>
+                <w:bCs/>
+              </w:rPr>
+              <w:t xml:space="preserve">2.Test </w:t>
+            </w:r>
+            <w:proofErr w:type="spellStart"/>
+            <w:r>
+              <w:rPr>
+                <w:rFonts w:ascii="Arial" w:hAnsi="Arial" w:cs="Arial"/>
+                <w:b/>
+                <w:bCs/>
+              </w:rPr>
+              <w:t>Bizleap</w:t>
+            </w:r>
+            <w:proofErr w:type="spellEnd"/>
+            <w:r>
+              <w:rPr>
+                <w:rFonts w:ascii="Arial" w:hAnsi="Arial" w:cs="Arial"/>
+                <w:b/>
+                <w:bCs/>
+              </w:rPr>
+              <w:t xml:space="preserve"> Human Resource Mobile Application</w:t>
+            </w:r>
+          </w:p>
+          <w:p>
+            <w:pPr>
+              <w:rPr>
+                <w:rFonts w:ascii="Arial" w:hAnsi="Arial" w:cs="Arial"/>
+                <w:b/>
+                <w:bCs/>
+              </w:rPr>
+            </w:pPr>
+          </w:p>
+          <w:p>
+            <w:pPr>
+              <w:rPr>
+                <w:rFonts w:ascii="Arial" w:hAnsi="Arial" w:cs="Arial"/>
+                <w:b/>
+                <w:bCs/>
+              </w:rPr>
+            </w:pPr>
+            <w:r>
+              <w:rPr>
+                <w:rFonts w:ascii="Arial" w:hAnsi="Arial" w:cs="Arial"/>
+                <w:b/>
+                <w:bCs/>
+              </w:rPr>
+              <w:t>3.Bizleap Application Launch Event</w:t>
+            </w:r>
+          </w:p>
+        </w:tc>
+        <w:tc>
+          <w:tcPr>
+            <w:tcW w:w="3119" w:type="dxa"/>
+          </w:tcPr>
+          <w:p>
+            <w:pPr>
+              <w:jc w:val="center"/>
+              <w:rPr>
+                <w:rFonts w:ascii="Arial" w:hAnsi="Arial" w:cs="Arial"/>
+                <w:b/>
+                <w:bCs/>
+              </w:rPr>
+            </w:pPr>
+            <w:r>
+              <w:rPr>
+                <w:rFonts w:ascii="Arial" w:hAnsi="Arial" w:cs="Arial"/>
+                <w:b/>
+                <w:bCs/>
+              </w:rPr>
+              <w:t>Done</w:t>
+            </w:r>
+          </w:p>
+        </w:tc>
+        <w:tc>
+          <w:tcPr>
+            <w:tcW w:w="1472" w:type="dxa"/>
+          </w:tcPr>
+          <w:p>
+            <w:pPr>
+              <w:jc w:val="center"/>
+              <w:rPr>
+                <w:rFonts w:ascii="Arial" w:hAnsi="Arial" w:cs="Arial"/>
+                <w:b/>
+                <w:bCs/>
+              </w:rPr>
+            </w:pPr>
+          </w:p>
+        </w:tc>
+      </w:tr>
+      <w:tr>
+        <w:trPr>
+          <w:trHeight w:val="552"/>
+        </w:trPr>
+        <w:tc>
+          <w:tcPr>
+            <w:tcW w:w="772" w:type="dxa"/>
+          </w:tcPr>
+          <w:p>
+            <w:pPr>
+              <w:jc w:val="center"/>
+              <w:rPr>
+                <w:rFonts w:ascii="Arial" w:hAnsi="Arial" w:cs="Arial"/>
+                <w:b/>
+                <w:bCs/>
+              </w:rPr>
+            </w:pPr>
+            <w:r>
+              <w:rPr>
+                <w:rFonts w:ascii="Arial" w:hAnsi="Arial" w:cs="Arial"/>
+                <w:b/>
+                <w:bCs/>
+              </w:rPr>
+              <w:t>7</w:t>
+            </w:r>
+          </w:p>
+        </w:tc>
+        <w:tc>
+          <w:tcPr>
+            <w:tcW w:w="1671" w:type="dxa"/>
+          </w:tcPr>
+          <w:p>
+            <w:pPr>
+              <w:jc w:val="center"/>
+              <w:rPr>
+                <w:rFonts w:ascii="Arial" w:hAnsi="Arial" w:cs="Arial"/>
+                <w:b/>
+                <w:bCs/>
+              </w:rPr>
+            </w:pPr>
+            <w:r>
+              <w:rPr>
+                <w:rFonts w:ascii="Arial" w:hAnsi="Arial" w:cs="Arial"/>
+                <w:b/>
+                <w:bCs/>
+              </w:rPr>
+              <w:t>22.7.2018</w:t>
+            </w:r>
+          </w:p>
+        </w:tc>
+        <w:tc>
+          <w:tcPr>
+            <w:tcW w:w="3783" w:type="dxa"/>
+          </w:tcPr>
+          <w:p>
+            <w:pPr>
+              <w:rPr>
+                <w:rFonts w:ascii="Arial" w:hAnsi="Arial" w:cs="Arial"/>
+                <w:b/>
+                <w:bCs/>
+              </w:rPr>
+            </w:pPr>
+            <w:r>
+              <w:rPr>
+                <w:rFonts w:ascii="Arial" w:hAnsi="Arial" w:cs="Arial"/>
+                <w:b/>
+                <w:bCs/>
+              </w:rPr>
+              <w:t>Holiday</w:t>
+            </w:r>
           </w:p>
         </w:tc>
         <w:tc>
